--- a/Thesis/tesi_odysseus.docx
+++ b/Thesis/tesi_odysseus.docx
@@ -593,6 +593,285 @@
           <w:sz w:val="28"/>
         </w:rPr>
         <w:lastRenderedPageBreak/>
+        <w:t>Ringraziamenti</w:t>
+      </w:r>
+    </w:p>
+    <w:p>
+      <w:pPr>
+        <w:jc w:val="both"/>
+        <w:rPr>
+          <w:rFonts w:ascii="Times New Roman" w:hAnsi="Times New Roman" w:cs="Times New Roman"/>
+          <w:sz w:val="24"/>
+        </w:rPr>
+      </w:pPr>
+      <w:r>
+        <w:rPr>
+          <w:rFonts w:ascii="Times New Roman" w:hAnsi="Times New Roman" w:cs="Times New Roman"/>
+          <w:sz w:val="24"/>
+        </w:rPr>
+        <w:t>Prima di ogni cosa desidero ringraziare tutte le persone, amici, docenti, e appassionati che mi hanno aiutato e sostenuto, sperando di non dimenticare nessuno di coloro che lungo questo percorso ha riposto fiducia in me.</w:t>
+      </w:r>
+    </w:p>
+    <w:p>
+      <w:pPr>
+        <w:jc w:val="both"/>
+        <w:rPr>
+          <w:rFonts w:ascii="Times New Roman" w:hAnsi="Times New Roman" w:cs="Times New Roman"/>
+          <w:sz w:val="24"/>
+        </w:rPr>
+      </w:pPr>
+      <w:r>
+        <w:rPr>
+          <w:rFonts w:ascii="Times New Roman" w:hAnsi="Times New Roman" w:cs="Times New Roman"/>
+          <w:sz w:val="24"/>
+        </w:rPr>
+        <w:t xml:space="preserve">Questo progetto non sarebbe stato possibile senza l’aiuto, l’incoraggiamento e l’ispirazione </w:t>
+      </w:r>
+      <w:r>
+        <w:rPr>
+          <w:rFonts w:ascii="Times New Roman" w:hAnsi="Times New Roman" w:cs="Times New Roman"/>
+          <w:sz w:val="24"/>
+        </w:rPr>
+        <w:t xml:space="preserve">fornitami dall’intera associazione Maker Station – </w:t>
+      </w:r>
+      <w:proofErr w:type="spellStart"/>
+      <w:r>
+        <w:rPr>
+          <w:rFonts w:ascii="Times New Roman" w:hAnsi="Times New Roman" w:cs="Times New Roman"/>
+          <w:sz w:val="24"/>
+        </w:rPr>
+        <w:t>Fablab</w:t>
+      </w:r>
+      <w:proofErr w:type="spellEnd"/>
+      <w:r>
+        <w:rPr>
+          <w:rFonts w:ascii="Times New Roman" w:hAnsi="Times New Roman" w:cs="Times New Roman"/>
+          <w:sz w:val="24"/>
+        </w:rPr>
+        <w:t xml:space="preserve"> della Bassa Romagna, la quale mi ha procurato conoscenze, mezzi e spesso competenze pratiche vitali per molti aspetti concernenti la progettazione e la realizzazione di </w:t>
+      </w:r>
+      <w:proofErr w:type="spellStart"/>
+      <w:r>
+        <w:rPr>
+          <w:rFonts w:ascii="Times New Roman" w:hAnsi="Times New Roman" w:cs="Times New Roman"/>
+          <w:sz w:val="24"/>
+        </w:rPr>
+        <w:t>Odysseus</w:t>
+      </w:r>
+      <w:proofErr w:type="spellEnd"/>
+      <w:r>
+        <w:rPr>
+          <w:rFonts w:ascii="Times New Roman" w:hAnsi="Times New Roman" w:cs="Times New Roman"/>
+          <w:sz w:val="24"/>
+        </w:rPr>
+        <w:t>.</w:t>
+      </w:r>
+      <w:r>
+        <w:rPr>
+          <w:rFonts w:ascii="Times New Roman" w:hAnsi="Times New Roman" w:cs="Times New Roman"/>
+          <w:sz w:val="24"/>
+        </w:rPr>
+        <w:t xml:space="preserve"> In particolare vorrei citare Massimo </w:t>
+      </w:r>
+      <w:proofErr w:type="spellStart"/>
+      <w:r>
+        <w:rPr>
+          <w:rFonts w:ascii="Times New Roman" w:hAnsi="Times New Roman" w:cs="Times New Roman"/>
+          <w:sz w:val="24"/>
+        </w:rPr>
+        <w:t>Frassetto</w:t>
+      </w:r>
+      <w:proofErr w:type="spellEnd"/>
+      <w:r>
+        <w:rPr>
+          <w:rFonts w:ascii="Times New Roman" w:hAnsi="Times New Roman" w:cs="Times New Roman"/>
+          <w:sz w:val="24"/>
+        </w:rPr>
+        <w:t xml:space="preserve">, Enzo Cortesi ed </w:t>
+      </w:r>
+      <w:proofErr w:type="spellStart"/>
+      <w:r>
+        <w:rPr>
+          <w:rFonts w:ascii="Times New Roman" w:hAnsi="Times New Roman" w:cs="Times New Roman"/>
+          <w:sz w:val="24"/>
+        </w:rPr>
+        <w:t>Etela</w:t>
+      </w:r>
+      <w:proofErr w:type="spellEnd"/>
+      <w:r>
+        <w:rPr>
+          <w:rFonts w:ascii="Times New Roman" w:hAnsi="Times New Roman" w:cs="Times New Roman"/>
+          <w:sz w:val="24"/>
+        </w:rPr>
+        <w:t xml:space="preserve"> Manaresi.</w:t>
+      </w:r>
+    </w:p>
+    <w:p>
+      <w:pPr>
+        <w:jc w:val="both"/>
+        <w:rPr>
+          <w:rFonts w:ascii="Times New Roman" w:hAnsi="Times New Roman" w:cs="Times New Roman"/>
+          <w:sz w:val="24"/>
+        </w:rPr>
+      </w:pPr>
+      <w:r>
+        <w:rPr>
+          <w:rFonts w:ascii="Times New Roman" w:hAnsi="Times New Roman" w:cs="Times New Roman"/>
+          <w:sz w:val="24"/>
+        </w:rPr>
+        <w:t>Vorrei inoltre ringraziare</w:t>
+      </w:r>
+      <w:r>
+        <w:rPr>
+          <w:rFonts w:ascii="Times New Roman" w:hAnsi="Times New Roman" w:cs="Times New Roman"/>
+          <w:sz w:val="24"/>
+        </w:rPr>
+        <w:t xml:space="preserve"> tutti</w:t>
+      </w:r>
+      <w:r>
+        <w:rPr>
+          <w:rFonts w:ascii="Times New Roman" w:hAnsi="Times New Roman" w:cs="Times New Roman"/>
+          <w:sz w:val="24"/>
+        </w:rPr>
+        <w:t xml:space="preserve"> i professori che mi hanno guidato e aiutato, </w:t>
+      </w:r>
+      <w:r>
+        <w:rPr>
+          <w:rFonts w:ascii="Times New Roman" w:hAnsi="Times New Roman" w:cs="Times New Roman"/>
+          <w:sz w:val="24"/>
+        </w:rPr>
+        <w:t>per il supporto tecnico vorrei ricordare</w:t>
+      </w:r>
+      <w:r>
+        <w:rPr>
+          <w:rFonts w:ascii="Times New Roman" w:hAnsi="Times New Roman" w:cs="Times New Roman"/>
+          <w:sz w:val="24"/>
+        </w:rPr>
+        <w:t xml:space="preserve"> Raoul Gioia, Laura </w:t>
+      </w:r>
+      <w:proofErr w:type="spellStart"/>
+      <w:r>
+        <w:rPr>
+          <w:rFonts w:ascii="Times New Roman" w:hAnsi="Times New Roman" w:cs="Times New Roman"/>
+          <w:sz w:val="24"/>
+        </w:rPr>
+        <w:t>Facciponte</w:t>
+      </w:r>
+      <w:proofErr w:type="spellEnd"/>
+      <w:r>
+        <w:rPr>
+          <w:rFonts w:ascii="Times New Roman" w:hAnsi="Times New Roman" w:cs="Times New Roman"/>
+          <w:sz w:val="24"/>
+        </w:rPr>
+        <w:t xml:space="preserve"> </w:t>
+      </w:r>
+      <w:r>
+        <w:rPr>
+          <w:rFonts w:ascii="Times New Roman" w:hAnsi="Times New Roman" w:cs="Times New Roman"/>
+          <w:sz w:val="24"/>
+        </w:rPr>
+        <w:t xml:space="preserve">e </w:t>
+      </w:r>
+      <w:r>
+        <w:rPr>
+          <w:rFonts w:ascii="Times New Roman" w:hAnsi="Times New Roman" w:cs="Times New Roman"/>
+          <w:sz w:val="24"/>
+        </w:rPr>
+        <w:t xml:space="preserve">Samuele </w:t>
+      </w:r>
+      <w:proofErr w:type="spellStart"/>
+      <w:r>
+        <w:rPr>
+          <w:rFonts w:ascii="Times New Roman" w:hAnsi="Times New Roman" w:cs="Times New Roman"/>
+          <w:sz w:val="24"/>
+        </w:rPr>
+        <w:t>Cattabriga</w:t>
+      </w:r>
+      <w:proofErr w:type="spellEnd"/>
+      <w:r>
+        <w:rPr>
+          <w:rFonts w:ascii="Times New Roman" w:hAnsi="Times New Roman" w:cs="Times New Roman"/>
+          <w:sz w:val="24"/>
+        </w:rPr>
+        <w:t>.</w:t>
+      </w:r>
+    </w:p>
+    <w:p>
+      <w:pPr>
+        <w:jc w:val="both"/>
+        <w:rPr>
+          <w:rFonts w:ascii="Times New Roman" w:hAnsi="Times New Roman" w:cs="Times New Roman"/>
+          <w:sz w:val="24"/>
+        </w:rPr>
+      </w:pPr>
+      <w:r>
+        <w:rPr>
+          <w:rFonts w:ascii="Times New Roman" w:hAnsi="Times New Roman" w:cs="Times New Roman"/>
+          <w:sz w:val="24"/>
+        </w:rPr>
+        <w:t xml:space="preserve">Considerevole è stato anche l’apporto di amici e familiari, per cui desidero citare Andrea Ghetti e </w:t>
+      </w:r>
+      <w:proofErr w:type="spellStart"/>
+      <w:r>
+        <w:rPr>
+          <w:rFonts w:ascii="Times New Roman" w:hAnsi="Times New Roman" w:cs="Times New Roman"/>
+          <w:sz w:val="24"/>
+        </w:rPr>
+        <w:t>Gresjan</w:t>
+      </w:r>
+      <w:proofErr w:type="spellEnd"/>
+      <w:r>
+        <w:rPr>
+          <w:rFonts w:ascii="Times New Roman" w:hAnsi="Times New Roman" w:cs="Times New Roman"/>
+          <w:sz w:val="24"/>
+        </w:rPr>
+        <w:t xml:space="preserve"> </w:t>
+      </w:r>
+      <w:proofErr w:type="spellStart"/>
+      <w:r>
+        <w:rPr>
+          <w:rFonts w:ascii="Times New Roman" w:hAnsi="Times New Roman" w:cs="Times New Roman"/>
+          <w:sz w:val="24"/>
+        </w:rPr>
+        <w:t>Tabaku</w:t>
+      </w:r>
+      <w:proofErr w:type="spellEnd"/>
+      <w:r>
+        <w:rPr>
+          <w:rFonts w:ascii="Times New Roman" w:hAnsi="Times New Roman" w:cs="Times New Roman"/>
+          <w:sz w:val="24"/>
+        </w:rPr>
+        <w:t>, oltre ai</w:t>
+      </w:r>
+      <w:r>
+        <w:rPr>
+          <w:rFonts w:ascii="Times New Roman" w:hAnsi="Times New Roman" w:cs="Times New Roman"/>
+          <w:sz w:val="24"/>
+        </w:rPr>
+        <w:t xml:space="preserve"> miei genitori, sempre presenti e disponibili.</w:t>
+      </w:r>
+    </w:p>
+    <w:p>
+      <w:r>
+        <w:br w:type="page"/>
+      </w:r>
+    </w:p>
+    <w:p>
+      <w:pPr>
+        <w:spacing w:line="480" w:lineRule="auto"/>
+        <w:jc w:val="center"/>
+        <w:rPr>
+          <w:rFonts w:ascii="Garamond" w:hAnsi="Garamond"/>
+          <w:b/>
+        </w:rPr>
+      </w:pPr>
+      <w:r>
+        <w:rPr>
+          <w:rFonts w:ascii="Garamond" w:hAnsi="Garamond"/>
+          <w:b/>
+          <w:sz w:val="28"/>
+        </w:rPr>
+        <w:lastRenderedPageBreak/>
         <w:t>Sommario</w:t>
       </w:r>
     </w:p>
@@ -617,14 +896,7 @@
           <w:rFonts w:ascii="Times New Roman" w:hAnsi="Times New Roman" w:cs="Times New Roman"/>
           <w:sz w:val="24"/>
         </w:rPr>
-        <w:t>Odys</w:t>
-      </w:r>
-      <w:r>
-        <w:rPr>
-          <w:rFonts w:ascii="Times New Roman" w:hAnsi="Times New Roman" w:cs="Times New Roman"/>
-          <w:sz w:val="24"/>
-        </w:rPr>
-        <w:t>seus</w:t>
+        <w:t>Odysseus</w:t>
       </w:r>
       <w:proofErr w:type="spellEnd"/>
       <w:r>
@@ -632,21 +904,100 @@
           <w:rFonts w:ascii="Times New Roman" w:hAnsi="Times New Roman" w:cs="Times New Roman"/>
           <w:sz w:val="24"/>
         </w:rPr>
-        <w:t xml:space="preserve">, una macchina che, grazie a un’implementazione dell’algoritmo Minimax e ad alcuni semplici componenti elettro-meccanici, è in grado di giocare a scacchi contro un avversario umano. Dunque, </w:t>
-      </w:r>
-      <w:r>
-        <w:rPr>
-          <w:rFonts w:ascii="Times New Roman" w:hAnsi="Times New Roman" w:cs="Times New Roman"/>
-          <w:sz w:val="24"/>
-        </w:rPr>
-        <w:t>quest’ultimo</w:t>
-      </w:r>
-      <w:r>
-        <w:rPr>
-          <w:rFonts w:ascii="Times New Roman" w:hAnsi="Times New Roman" w:cs="Times New Roman"/>
-          <w:sz w:val="24"/>
-        </w:rPr>
-        <w:t xml:space="preserve"> si ritroverà a fronteggiare un efficace algoritmo di ricerca a profondità limitata, il quale analizzerà ciclicamente una mole impressionante di mosse plausibili, </w:t>
+        <w:t xml:space="preserve">, una </w:t>
+      </w:r>
+      <w:r>
+        <w:rPr>
+          <w:rFonts w:ascii="Times New Roman" w:hAnsi="Times New Roman" w:cs="Times New Roman"/>
+          <w:sz w:val="24"/>
+        </w:rPr>
+        <w:t>scacchiera automatizzata</w:t>
+      </w:r>
+      <w:r>
+        <w:rPr>
+          <w:rFonts w:ascii="Times New Roman" w:hAnsi="Times New Roman" w:cs="Times New Roman"/>
+          <w:sz w:val="24"/>
+        </w:rPr>
+        <w:t xml:space="preserve"> che, grazie a un</w:t>
+      </w:r>
+      <w:r>
+        <w:rPr>
+          <w:rFonts w:ascii="Times New Roman" w:hAnsi="Times New Roman" w:cs="Times New Roman"/>
+          <w:sz w:val="24"/>
+        </w:rPr>
+        <w:t xml:space="preserve"> basilare agente intelligente e</w:t>
+      </w:r>
+      <w:r>
+        <w:rPr>
+          <w:rFonts w:ascii="Times New Roman" w:hAnsi="Times New Roman" w:cs="Times New Roman"/>
+          <w:sz w:val="24"/>
+        </w:rPr>
+        <w:t xml:space="preserve"> ad alcuni semplici componenti elettro-meccanici, è in grado di giocare a scacchi contro un avversario umano.</w:t>
+      </w:r>
+    </w:p>
+    <w:p>
+      <w:pPr>
+        <w:jc w:val="both"/>
+        <w:rPr>
+          <w:rFonts w:ascii="Times New Roman" w:hAnsi="Times New Roman" w:cs="Times New Roman"/>
+          <w:sz w:val="24"/>
+        </w:rPr>
+      </w:pPr>
+      <w:r>
+        <w:rPr>
+          <w:rFonts w:ascii="Times New Roman" w:hAnsi="Times New Roman" w:cs="Times New Roman"/>
+          <w:sz w:val="24"/>
+        </w:rPr>
+        <w:t>Q</w:t>
+      </w:r>
+      <w:r>
+        <w:rPr>
+          <w:rFonts w:ascii="Times New Roman" w:hAnsi="Times New Roman" w:cs="Times New Roman"/>
+          <w:sz w:val="24"/>
+        </w:rPr>
+        <w:t xml:space="preserve">uest’ultimo si ritroverà a fronteggiare </w:t>
+      </w:r>
+      <w:r>
+        <w:rPr>
+          <w:rFonts w:ascii="Times New Roman" w:hAnsi="Times New Roman" w:cs="Times New Roman"/>
+          <w:sz w:val="24"/>
+        </w:rPr>
+        <w:t>un</w:t>
+      </w:r>
+      <w:r>
+        <w:rPr>
+          <w:rFonts w:ascii="Times New Roman" w:hAnsi="Times New Roman" w:cs="Times New Roman"/>
+          <w:sz w:val="24"/>
+        </w:rPr>
+        <w:t xml:space="preserve"> algoritmo di ricerca a profondità limitata, il quale analizzerà ciclicamente una</w:t>
+      </w:r>
+      <w:r>
+        <w:rPr>
+          <w:rFonts w:ascii="Times New Roman" w:hAnsi="Times New Roman" w:cs="Times New Roman"/>
+          <w:sz w:val="24"/>
+        </w:rPr>
+        <w:t xml:space="preserve"> notevole</w:t>
+      </w:r>
+      <w:r>
+        <w:rPr>
+          <w:rFonts w:ascii="Times New Roman" w:hAnsi="Times New Roman" w:cs="Times New Roman"/>
+          <w:sz w:val="24"/>
+        </w:rPr>
+        <w:t xml:space="preserve"> mole di mosse </w:t>
+      </w:r>
+      <w:r>
+        <w:rPr>
+          <w:rFonts w:ascii="Times New Roman" w:hAnsi="Times New Roman" w:cs="Times New Roman"/>
+          <w:sz w:val="24"/>
+        </w:rPr>
+        <w:t>ammissibili</w:t>
+      </w:r>
+      <w:r>
+        <w:rPr>
+          <w:rFonts w:ascii="Times New Roman" w:hAnsi="Times New Roman" w:cs="Times New Roman"/>
+          <w:sz w:val="24"/>
+        </w:rPr>
+        <w:t xml:space="preserve">, </w:t>
       </w:r>
       <w:r>
         <w:rPr>
@@ -654,33 +1005,1986 @@
           <w:sz w:val="24"/>
         </w:rPr>
         <w:t>schemat</w:t>
+      </w:r>
+      <w:r>
+        <w:rPr>
+          <w:rFonts w:ascii="Times New Roman" w:hAnsi="Times New Roman" w:cs="Times New Roman"/>
+          <w:sz w:val="24"/>
+        </w:rPr>
+        <w:t xml:space="preserve">izzandole tramite un albero di ricerca </w:t>
+      </w:r>
+      <w:r>
+        <w:rPr>
+          <w:rFonts w:ascii="Times New Roman" w:hAnsi="Times New Roman" w:cs="Times New Roman"/>
+          <w:sz w:val="24"/>
+        </w:rPr>
+        <w:t>a profondità limitata</w:t>
+      </w:r>
+      <w:r>
+        <w:rPr>
+          <w:rFonts w:ascii="Times New Roman" w:hAnsi="Times New Roman" w:cs="Times New Roman"/>
+          <w:sz w:val="24"/>
+        </w:rPr>
+        <w:t xml:space="preserve">. Una volta </w:t>
+      </w:r>
+      <w:r>
+        <w:rPr>
+          <w:rFonts w:ascii="Times New Roman" w:hAnsi="Times New Roman" w:cs="Times New Roman"/>
+          <w:sz w:val="24"/>
+        </w:rPr>
+        <w:t>generata questa struttura, verrà applicata in maniera ricorsiva una funzione di valutazione della qualità che una determinata mossa può avere, fornendo quindi un criterio di valutazione necessario e di vitale importanza per la scelta dell’effettiva mossa da attuare.</w:t>
+      </w:r>
+    </w:p>
+    <w:p>
+      <w:pPr>
+        <w:jc w:val="both"/>
+        <w:rPr>
+          <w:rFonts w:ascii="Times New Roman" w:hAnsi="Times New Roman" w:cs="Times New Roman"/>
+          <w:sz w:val="24"/>
+        </w:rPr>
+      </w:pPr>
+      <w:r>
+        <w:rPr>
+          <w:rFonts w:ascii="Times New Roman" w:hAnsi="Times New Roman" w:cs="Times New Roman"/>
+          <w:sz w:val="24"/>
+        </w:rPr>
+        <w:t xml:space="preserve">Terminato il processo di decisione, viene mosso il pezzo interessato grazie al magnete posto sotto di esso e all’elettromagnete che lo trascina, a sua volta situato sotto il piano di gioco. L’elettromagnete si muove sull’asse delle ascisse e delle ordinate su tubi di alluminio, di fatto grazie ad un sistema di cinghie azionato da motori elettrici passo </w:t>
+      </w:r>
+      <w:proofErr w:type="spellStart"/>
+      <w:r>
+        <w:rPr>
+          <w:rFonts w:ascii="Times New Roman" w:hAnsi="Times New Roman" w:cs="Times New Roman"/>
+          <w:sz w:val="24"/>
+        </w:rPr>
+        <w:t>passo</w:t>
+      </w:r>
+      <w:proofErr w:type="spellEnd"/>
+      <w:r>
+        <w:rPr>
+          <w:rFonts w:ascii="Times New Roman" w:hAnsi="Times New Roman" w:cs="Times New Roman"/>
+          <w:sz w:val="24"/>
+        </w:rPr>
+        <w:t>, che permettono un accurato controllo degli spostamenti.</w:t>
+      </w:r>
+    </w:p>
+    <w:p>
+      <w:pPr>
+        <w:jc w:val="both"/>
+        <w:rPr>
+          <w:rFonts w:ascii="Times New Roman" w:hAnsi="Times New Roman" w:cs="Times New Roman"/>
+          <w:sz w:val="24"/>
+        </w:rPr>
+      </w:pPr>
+      <w:r>
+        <w:rPr>
+          <w:rFonts w:ascii="Times New Roman" w:hAnsi="Times New Roman" w:cs="Times New Roman"/>
+          <w:sz w:val="24"/>
+        </w:rPr>
+        <w:t>Ora il giocatore umano potrà agire di conseguenza, spostando manualmente il proprio pezzo, perché è attivo un sistema di rilevamento dei movimenti delle pedine che manterrà il computer sempre aggiornato sulla situazione di gioco. Invero, sensori di rilevamento dei campi magnetici, dei pezzi per l’appunto, sono posti sotto ogni cella della scacchiera.</w:t>
+      </w:r>
+    </w:p>
+    <w:p>
+      <w:pPr>
+        <w:jc w:val="both"/>
+        <w:rPr>
+          <w:rFonts w:ascii="Times New Roman" w:hAnsi="Times New Roman" w:cs="Times New Roman"/>
+          <w:sz w:val="24"/>
+        </w:rPr>
+      </w:pPr>
+      <w:r>
+        <w:rPr>
+          <w:rFonts w:ascii="Times New Roman" w:hAnsi="Times New Roman" w:cs="Times New Roman"/>
+          <w:sz w:val="24"/>
+        </w:rPr>
+        <w:t>Qualsiasi eventualità che potrebbe generare incongruenze di gioco può essere agevolmente gestita tramite l’interfaccia grafica del computer.</w:t>
+      </w:r>
+    </w:p>
+    <w:p>
+      <w:r>
+        <w:br w:type="page"/>
+      </w:r>
+    </w:p>
+    <w:p>
+      <w:pPr>
+        <w:spacing w:line="480" w:lineRule="auto"/>
+        <w:jc w:val="center"/>
+        <w:rPr>
+          <w:rFonts w:ascii="Garamond" w:hAnsi="Garamond"/>
+          <w:b/>
+        </w:rPr>
+      </w:pPr>
+      <w:r>
+        <w:rPr>
+          <w:rFonts w:ascii="Garamond" w:hAnsi="Garamond"/>
+          <w:b/>
+          <w:sz w:val="28"/>
+        </w:rPr>
+        <w:lastRenderedPageBreak/>
+        <w:t>Indice</w:t>
+      </w:r>
+    </w:p>
+    <w:p>
+      <w:pPr>
+        <w:pStyle w:val="Paragrafoelenco"/>
+        <w:numPr>
+          <w:ilvl w:val="0"/>
+          <w:numId w:val="1"/>
+        </w:numPr>
+        <w:spacing w:line="288" w:lineRule="auto"/>
+        <w:rPr>
+          <w:rFonts w:ascii="Times New Roman" w:hAnsi="Times New Roman" w:cs="Times New Roman"/>
+          <w:b/>
+          <w:sz w:val="24"/>
+        </w:rPr>
+      </w:pPr>
+      <w:r>
+        <w:rPr>
+          <w:rFonts w:ascii="Times New Roman" w:hAnsi="Times New Roman" w:cs="Times New Roman"/>
+          <w:b/>
+          <w:sz w:val="24"/>
+        </w:rPr>
+        <w:t>Introduzione</w:t>
+      </w:r>
+    </w:p>
+    <w:p>
+      <w:pPr>
+        <w:pStyle w:val="Paragrafoelenco"/>
+        <w:numPr>
+          <w:ilvl w:val="1"/>
+          <w:numId w:val="3"/>
+        </w:numPr>
+        <w:tabs>
+          <w:tab w:val="right" w:leader="dot" w:pos="9639"/>
+        </w:tabs>
+        <w:spacing w:line="288" w:lineRule="auto"/>
+        <w:ind w:left="788" w:hanging="431"/>
+        <w:rPr>
+          <w:rFonts w:ascii="Times New Roman" w:hAnsi="Times New Roman" w:cs="Times New Roman"/>
+        </w:rPr>
+      </w:pPr>
+      <w:r>
+        <w:rPr>
+          <w:rFonts w:ascii="Times New Roman" w:hAnsi="Times New Roman" w:cs="Times New Roman"/>
+        </w:rPr>
+        <w:t>Gli Scacchi e i Computer</w:t>
+      </w:r>
+      <w:r>
+        <w:rPr>
+          <w:rFonts w:ascii="Times New Roman" w:hAnsi="Times New Roman" w:cs="Times New Roman"/>
+        </w:rPr>
+        <w:t xml:space="preserve"> </w:t>
+      </w:r>
+      <w:r>
+        <w:rPr>
+          <w:rFonts w:ascii="Times New Roman" w:hAnsi="Times New Roman" w:cs="Times New Roman"/>
+        </w:rPr>
+        <w:tab/>
+        <w:t>4</w:t>
+      </w:r>
+    </w:p>
+    <w:p>
+      <w:pPr>
+        <w:pStyle w:val="Paragrafoelenco"/>
+        <w:numPr>
+          <w:ilvl w:val="0"/>
+          <w:numId w:val="1"/>
+        </w:numPr>
+        <w:tabs>
+          <w:tab w:val="right" w:leader="dot" w:pos="9639"/>
+        </w:tabs>
+        <w:spacing w:line="288" w:lineRule="auto"/>
+        <w:rPr>
+          <w:rFonts w:ascii="Times New Roman" w:hAnsi="Times New Roman" w:cs="Times New Roman"/>
+          <w:b/>
+          <w:sz w:val="24"/>
+        </w:rPr>
+      </w:pPr>
+      <w:r>
+        <w:rPr>
+          <w:rFonts w:ascii="Times New Roman" w:hAnsi="Times New Roman" w:cs="Times New Roman"/>
+          <w:b/>
+          <w:sz w:val="24"/>
+        </w:rPr>
+        <w:t>Architettura Hardware</w:t>
+      </w:r>
+    </w:p>
+    <w:p>
+      <w:pPr>
+        <w:pStyle w:val="Paragrafoelenco"/>
+        <w:numPr>
+          <w:ilvl w:val="1"/>
+          <w:numId w:val="1"/>
+        </w:numPr>
+        <w:tabs>
+          <w:tab w:val="right" w:leader="dot" w:pos="9639"/>
+        </w:tabs>
+        <w:spacing w:line="288" w:lineRule="auto"/>
+        <w:rPr>
+          <w:rFonts w:ascii="Times New Roman" w:hAnsi="Times New Roman" w:cs="Times New Roman"/>
+        </w:rPr>
+      </w:pPr>
+      <w:r>
+        <w:rPr>
+          <w:rFonts w:ascii="Times New Roman" w:hAnsi="Times New Roman" w:cs="Times New Roman"/>
+        </w:rPr>
+        <w:t>Strumenti Programmabili</w:t>
+      </w:r>
+      <w:r>
+        <w:rPr>
+          <w:rFonts w:ascii="Times New Roman" w:hAnsi="Times New Roman" w:cs="Times New Roman"/>
+        </w:rPr>
+        <w:tab/>
+        <w:t>5</w:t>
+      </w:r>
+    </w:p>
+    <w:p>
+      <w:pPr>
+        <w:pStyle w:val="Paragrafoelenco"/>
+        <w:numPr>
+          <w:ilvl w:val="2"/>
+          <w:numId w:val="1"/>
+        </w:numPr>
+        <w:tabs>
+          <w:tab w:val="right" w:leader="dot" w:pos="9639"/>
+        </w:tabs>
+        <w:spacing w:line="288" w:lineRule="auto"/>
+        <w:ind w:left="1225" w:hanging="505"/>
+        <w:rPr>
+          <w:rFonts w:ascii="Times New Roman" w:hAnsi="Times New Roman" w:cs="Times New Roman"/>
+        </w:rPr>
+      </w:pPr>
+      <w:r>
+        <w:rPr>
+          <w:rFonts w:ascii="Times New Roman" w:hAnsi="Times New Roman" w:cs="Times New Roman"/>
+        </w:rPr>
+        <w:t xml:space="preserve"> Arduino</w:t>
+      </w:r>
+      <w:r>
+        <w:rPr>
+          <w:rFonts w:ascii="Times New Roman" w:hAnsi="Times New Roman" w:cs="Times New Roman"/>
+        </w:rPr>
+        <w:tab/>
+        <w:t>5</w:t>
+      </w:r>
+    </w:p>
+    <w:p>
+      <w:pPr>
+        <w:pStyle w:val="Paragrafoelenco"/>
+        <w:numPr>
+          <w:ilvl w:val="2"/>
+          <w:numId w:val="1"/>
+        </w:numPr>
+        <w:tabs>
+          <w:tab w:val="right" w:leader="dot" w:pos="9639"/>
+        </w:tabs>
+        <w:spacing w:line="288" w:lineRule="auto"/>
+        <w:rPr>
+          <w:rFonts w:ascii="Times New Roman" w:hAnsi="Times New Roman" w:cs="Times New Roman"/>
+        </w:rPr>
+      </w:pPr>
+      <w:r>
+        <w:rPr>
+          <w:rFonts w:ascii="Times New Roman" w:hAnsi="Times New Roman" w:cs="Times New Roman"/>
+        </w:rPr>
+        <w:t xml:space="preserve"> </w:t>
+      </w:r>
+      <w:proofErr w:type="spellStart"/>
+      <w:r>
+        <w:rPr>
+          <w:rFonts w:ascii="Times New Roman" w:hAnsi="Times New Roman" w:cs="Times New Roman"/>
+        </w:rPr>
+        <w:t>Raspberry</w:t>
+      </w:r>
+      <w:proofErr w:type="spellEnd"/>
+      <w:r>
+        <w:rPr>
+          <w:rFonts w:ascii="Times New Roman" w:hAnsi="Times New Roman" w:cs="Times New Roman"/>
+        </w:rPr>
+        <w:t xml:space="preserve"> </w:t>
+      </w:r>
+      <w:proofErr w:type="spellStart"/>
+      <w:r>
+        <w:rPr>
+          <w:rFonts w:ascii="Times New Roman" w:hAnsi="Times New Roman" w:cs="Times New Roman"/>
+        </w:rPr>
+        <w:t>Pi</w:t>
+      </w:r>
+      <w:proofErr w:type="spellEnd"/>
+      <w:r>
+        <w:rPr>
+          <w:rFonts w:ascii="Times New Roman" w:hAnsi="Times New Roman" w:cs="Times New Roman"/>
+        </w:rPr>
+        <w:tab/>
+        <w:t>6</w:t>
+      </w:r>
+    </w:p>
+    <w:p>
+      <w:pPr>
+        <w:pStyle w:val="Paragrafoelenco"/>
+        <w:numPr>
+          <w:ilvl w:val="1"/>
+          <w:numId w:val="1"/>
+        </w:numPr>
+        <w:tabs>
+          <w:tab w:val="right" w:leader="dot" w:pos="9639"/>
+        </w:tabs>
+        <w:spacing w:line="288" w:lineRule="auto"/>
+        <w:rPr>
+          <w:rFonts w:ascii="Times New Roman" w:hAnsi="Times New Roman" w:cs="Times New Roman"/>
+        </w:rPr>
+      </w:pPr>
+      <w:r>
+        <w:rPr>
+          <w:rFonts w:ascii="Times New Roman" w:hAnsi="Times New Roman" w:cs="Times New Roman"/>
+        </w:rPr>
+        <w:t>Rilevamento</w:t>
+      </w:r>
+      <w:r>
+        <w:rPr>
+          <w:rFonts w:ascii="Times New Roman" w:hAnsi="Times New Roman" w:cs="Times New Roman"/>
+        </w:rPr>
+        <w:tab/>
+        <w:t>7</w:t>
+      </w:r>
+    </w:p>
+    <w:p>
+      <w:pPr>
+        <w:pStyle w:val="Paragrafoelenco"/>
+        <w:numPr>
+          <w:ilvl w:val="2"/>
+          <w:numId w:val="1"/>
+        </w:numPr>
+        <w:tabs>
+          <w:tab w:val="right" w:leader="dot" w:pos="9639"/>
+        </w:tabs>
+        <w:spacing w:line="288" w:lineRule="auto"/>
+        <w:rPr>
+          <w:rFonts w:ascii="Times New Roman" w:hAnsi="Times New Roman" w:cs="Times New Roman"/>
+        </w:rPr>
+      </w:pPr>
+      <w:r>
+        <w:rPr>
+          <w:rFonts w:ascii="Times New Roman" w:hAnsi="Times New Roman" w:cs="Times New Roman"/>
+        </w:rPr>
+        <w:t xml:space="preserve"> Sensore di Hall </w:t>
+      </w:r>
+      <w:r>
+        <w:rPr>
+          <w:rFonts w:ascii="Times New Roman" w:hAnsi="Times New Roman" w:cs="Times New Roman"/>
+        </w:rPr>
+        <w:tab/>
+        <w:t>7</w:t>
+      </w:r>
+    </w:p>
+    <w:p>
+      <w:pPr>
+        <w:pStyle w:val="Paragrafoelenco"/>
+        <w:numPr>
+          <w:ilvl w:val="2"/>
+          <w:numId w:val="1"/>
+        </w:numPr>
+        <w:tabs>
+          <w:tab w:val="right" w:leader="dot" w:pos="9639"/>
+        </w:tabs>
+        <w:spacing w:line="288" w:lineRule="auto"/>
+        <w:rPr>
+          <w:rFonts w:ascii="Times New Roman" w:hAnsi="Times New Roman" w:cs="Times New Roman"/>
+        </w:rPr>
+      </w:pPr>
+      <w:r>
+        <w:rPr>
+          <w:rFonts w:ascii="Times New Roman" w:hAnsi="Times New Roman" w:cs="Times New Roman"/>
+        </w:rPr>
+        <w:t xml:space="preserve"> ULN28003</w:t>
+      </w:r>
+      <w:r>
+        <w:rPr>
+          <w:rFonts w:ascii="Times New Roman" w:hAnsi="Times New Roman" w:cs="Times New Roman"/>
+        </w:rPr>
+        <w:tab/>
+        <w:t>8</w:t>
+      </w:r>
+    </w:p>
+    <w:p>
+      <w:pPr>
+        <w:pStyle w:val="Paragrafoelenco"/>
+        <w:numPr>
+          <w:ilvl w:val="2"/>
+          <w:numId w:val="1"/>
+        </w:numPr>
+        <w:tabs>
+          <w:tab w:val="right" w:leader="dot" w:pos="9639"/>
+        </w:tabs>
+        <w:spacing w:line="288" w:lineRule="auto"/>
+        <w:rPr>
+          <w:rFonts w:ascii="Times New Roman" w:hAnsi="Times New Roman" w:cs="Times New Roman"/>
+        </w:rPr>
+      </w:pPr>
+      <w:r>
+        <w:rPr>
+          <w:rFonts w:ascii="Times New Roman" w:hAnsi="Times New Roman" w:cs="Times New Roman"/>
+        </w:rPr>
+        <w:t xml:space="preserve"> Regolatori di tensione</w:t>
+      </w:r>
+      <w:r>
+        <w:rPr>
+          <w:rFonts w:ascii="Times New Roman" w:hAnsi="Times New Roman" w:cs="Times New Roman"/>
+        </w:rPr>
+        <w:tab/>
+        <w:t>9</w:t>
+      </w:r>
+    </w:p>
+    <w:p>
+      <w:pPr>
+        <w:pStyle w:val="Paragrafoelenco"/>
+        <w:numPr>
+          <w:ilvl w:val="2"/>
+          <w:numId w:val="1"/>
+        </w:numPr>
+        <w:tabs>
+          <w:tab w:val="right" w:leader="dot" w:pos="9639"/>
+        </w:tabs>
+        <w:spacing w:line="288" w:lineRule="auto"/>
+        <w:rPr>
+          <w:rFonts w:ascii="Times New Roman" w:hAnsi="Times New Roman" w:cs="Times New Roman"/>
+        </w:rPr>
+      </w:pPr>
+      <w:r>
+        <w:rPr>
+          <w:rFonts w:ascii="Times New Roman" w:hAnsi="Times New Roman" w:cs="Times New Roman"/>
+        </w:rPr>
+        <w:t xml:space="preserve"> Matrice di Rilevamento</w:t>
+      </w:r>
+      <w:r>
+        <w:rPr>
+          <w:rFonts w:ascii="Times New Roman" w:hAnsi="Times New Roman" w:cs="Times New Roman"/>
+        </w:rPr>
+        <w:tab/>
+        <w:t>10</w:t>
+      </w:r>
+    </w:p>
+    <w:p>
+      <w:pPr>
+        <w:pStyle w:val="Paragrafoelenco"/>
+        <w:numPr>
+          <w:ilvl w:val="1"/>
+          <w:numId w:val="1"/>
+        </w:numPr>
+        <w:tabs>
+          <w:tab w:val="right" w:leader="dot" w:pos="9639"/>
+        </w:tabs>
+        <w:spacing w:line="288" w:lineRule="auto"/>
+        <w:rPr>
+          <w:rFonts w:ascii="Times New Roman" w:hAnsi="Times New Roman" w:cs="Times New Roman"/>
+        </w:rPr>
+      </w:pPr>
+      <w:r>
+        <w:rPr>
+          <w:rFonts w:ascii="Times New Roman" w:hAnsi="Times New Roman" w:cs="Times New Roman"/>
+        </w:rPr>
+        <w:t>Spostamento</w:t>
+      </w:r>
+      <w:r>
+        <w:rPr>
+          <w:rFonts w:ascii="Times New Roman" w:hAnsi="Times New Roman" w:cs="Times New Roman"/>
+        </w:rPr>
+        <w:tab/>
+        <w:t>11</w:t>
+      </w:r>
+    </w:p>
+    <w:p>
+      <w:pPr>
+        <w:pStyle w:val="Paragrafoelenco"/>
+        <w:numPr>
+          <w:ilvl w:val="2"/>
+          <w:numId w:val="1"/>
+        </w:numPr>
+        <w:tabs>
+          <w:tab w:val="right" w:leader="dot" w:pos="9639"/>
+        </w:tabs>
+        <w:spacing w:line="288" w:lineRule="auto"/>
+        <w:rPr>
+          <w:rFonts w:ascii="Times New Roman" w:hAnsi="Times New Roman" w:cs="Times New Roman"/>
+        </w:rPr>
+      </w:pPr>
+      <w:r>
+        <w:rPr>
+          <w:rFonts w:ascii="Times New Roman" w:hAnsi="Times New Roman" w:cs="Times New Roman"/>
+        </w:rPr>
+        <w:t xml:space="preserve"> Elettromagnete</w:t>
+      </w:r>
+      <w:r>
+        <w:rPr>
+          <w:rFonts w:ascii="Times New Roman" w:hAnsi="Times New Roman" w:cs="Times New Roman"/>
+        </w:rPr>
+        <w:tab/>
+        <w:t>11</w:t>
+      </w:r>
+    </w:p>
+    <w:p>
+      <w:pPr>
+        <w:pStyle w:val="Paragrafoelenco"/>
+        <w:numPr>
+          <w:ilvl w:val="2"/>
+          <w:numId w:val="1"/>
+        </w:numPr>
+        <w:tabs>
+          <w:tab w:val="right" w:leader="dot" w:pos="9639"/>
+        </w:tabs>
+        <w:spacing w:line="288" w:lineRule="auto"/>
+        <w:rPr>
+          <w:rFonts w:ascii="Times New Roman" w:hAnsi="Times New Roman" w:cs="Times New Roman"/>
+        </w:rPr>
+      </w:pPr>
+      <w:r>
+        <w:rPr>
+          <w:rFonts w:ascii="Times New Roman" w:hAnsi="Times New Roman" w:cs="Times New Roman"/>
+        </w:rPr>
+        <w:t xml:space="preserve"> Motori passo </w:t>
+      </w:r>
+      <w:proofErr w:type="spellStart"/>
+      <w:r>
+        <w:rPr>
+          <w:rFonts w:ascii="Times New Roman" w:hAnsi="Times New Roman" w:cs="Times New Roman"/>
+        </w:rPr>
+        <w:t>passo</w:t>
+      </w:r>
+      <w:proofErr w:type="spellEnd"/>
+      <w:r>
+        <w:rPr>
+          <w:rFonts w:ascii="Times New Roman" w:hAnsi="Times New Roman" w:cs="Times New Roman"/>
+        </w:rPr>
+        <w:tab/>
+        <w:t>12</w:t>
+      </w:r>
+    </w:p>
+    <w:p>
+      <w:pPr>
+        <w:pStyle w:val="Paragrafoelenco"/>
+        <w:numPr>
+          <w:ilvl w:val="2"/>
+          <w:numId w:val="1"/>
+        </w:numPr>
+        <w:tabs>
+          <w:tab w:val="right" w:leader="dot" w:pos="9639"/>
+        </w:tabs>
+        <w:spacing w:line="288" w:lineRule="auto"/>
+        <w:rPr>
+          <w:rFonts w:ascii="Times New Roman" w:hAnsi="Times New Roman" w:cs="Times New Roman"/>
+        </w:rPr>
+      </w:pPr>
+      <w:r>
+        <w:rPr>
+          <w:rFonts w:ascii="Times New Roman" w:hAnsi="Times New Roman" w:cs="Times New Roman"/>
+        </w:rPr>
+        <w:t xml:space="preserve"> Pulegge e Cinghie</w:t>
+      </w:r>
+      <w:r>
+        <w:rPr>
+          <w:rFonts w:ascii="Times New Roman" w:hAnsi="Times New Roman" w:cs="Times New Roman"/>
+        </w:rPr>
+        <w:tab/>
+        <w:t>13</w:t>
+      </w:r>
+    </w:p>
+    <w:p>
+      <w:pPr>
+        <w:pStyle w:val="Paragrafoelenco"/>
+        <w:numPr>
+          <w:ilvl w:val="1"/>
+          <w:numId w:val="1"/>
+        </w:numPr>
+        <w:tabs>
+          <w:tab w:val="right" w:leader="dot" w:pos="9639"/>
+        </w:tabs>
+        <w:spacing w:line="288" w:lineRule="auto"/>
+        <w:rPr>
+          <w:rFonts w:ascii="Times New Roman" w:hAnsi="Times New Roman" w:cs="Times New Roman"/>
+        </w:rPr>
+      </w:pPr>
+      <w:r>
+        <w:rPr>
+          <w:rFonts w:ascii="Times New Roman" w:hAnsi="Times New Roman" w:cs="Times New Roman"/>
+        </w:rPr>
+        <w:t>Stampa 3D</w:t>
+      </w:r>
+      <w:r>
+        <w:rPr>
+          <w:rFonts w:ascii="Times New Roman" w:hAnsi="Times New Roman" w:cs="Times New Roman"/>
+        </w:rPr>
+        <w:tab/>
+        <w:t>14</w:t>
+      </w:r>
+    </w:p>
+    <w:p>
+      <w:pPr>
+        <w:pStyle w:val="Paragrafoelenco"/>
+        <w:numPr>
+          <w:ilvl w:val="0"/>
+          <w:numId w:val="1"/>
+        </w:numPr>
+        <w:tabs>
+          <w:tab w:val="right" w:leader="dot" w:pos="9639"/>
+        </w:tabs>
+        <w:spacing w:line="288" w:lineRule="auto"/>
+        <w:rPr>
+          <w:rFonts w:ascii="Times New Roman" w:hAnsi="Times New Roman" w:cs="Times New Roman"/>
+          <w:b/>
+          <w:sz w:val="24"/>
+        </w:rPr>
+      </w:pPr>
+      <w:r>
+        <w:rPr>
+          <w:rFonts w:ascii="Times New Roman" w:hAnsi="Times New Roman" w:cs="Times New Roman"/>
+          <w:b/>
+          <w:sz w:val="24"/>
+        </w:rPr>
+        <w:t>Architettura Software</w:t>
+      </w:r>
+    </w:p>
+    <w:p>
+      <w:pPr>
+        <w:pStyle w:val="Paragrafoelenco"/>
+        <w:numPr>
+          <w:ilvl w:val="1"/>
+          <w:numId w:val="1"/>
+        </w:numPr>
+        <w:tabs>
+          <w:tab w:val="right" w:leader="dot" w:pos="9639"/>
+        </w:tabs>
+        <w:spacing w:line="288" w:lineRule="auto"/>
+        <w:rPr>
+          <w:rFonts w:ascii="Times New Roman" w:hAnsi="Times New Roman" w:cs="Times New Roman"/>
+        </w:rPr>
+      </w:pPr>
+      <w:r>
+        <w:rPr>
+          <w:rFonts w:ascii="Times New Roman" w:hAnsi="Times New Roman" w:cs="Times New Roman"/>
+        </w:rPr>
+        <w:t>Arduino come attuatore</w:t>
+      </w:r>
+      <w:r>
+        <w:rPr>
+          <w:rFonts w:ascii="Times New Roman" w:hAnsi="Times New Roman" w:cs="Times New Roman"/>
+        </w:rPr>
+        <w:tab/>
+        <w:t>15</w:t>
+      </w:r>
+    </w:p>
+    <w:p>
+      <w:pPr>
+        <w:pStyle w:val="Paragrafoelenco"/>
+        <w:numPr>
+          <w:ilvl w:val="2"/>
+          <w:numId w:val="1"/>
+        </w:numPr>
+        <w:tabs>
+          <w:tab w:val="right" w:leader="dot" w:pos="9639"/>
+        </w:tabs>
+        <w:spacing w:line="288" w:lineRule="auto"/>
+        <w:rPr>
+          <w:rFonts w:ascii="Times New Roman" w:hAnsi="Times New Roman" w:cs="Times New Roman"/>
+        </w:rPr>
+      </w:pPr>
+      <w:r>
+        <w:rPr>
+          <w:rFonts w:ascii="Times New Roman" w:hAnsi="Times New Roman" w:cs="Times New Roman"/>
+        </w:rPr>
+        <w:t xml:space="preserve"> Rilevamento</w:t>
+      </w:r>
+      <w:r>
+        <w:rPr>
+          <w:rFonts w:ascii="Times New Roman" w:hAnsi="Times New Roman" w:cs="Times New Roman"/>
+        </w:rPr>
+        <w:tab/>
+        <w:t>15</w:t>
+      </w:r>
+    </w:p>
+    <w:p>
+      <w:pPr>
+        <w:pStyle w:val="Paragrafoelenco"/>
+        <w:numPr>
+          <w:ilvl w:val="2"/>
+          <w:numId w:val="1"/>
+        </w:numPr>
+        <w:tabs>
+          <w:tab w:val="right" w:leader="dot" w:pos="9639"/>
+        </w:tabs>
+        <w:spacing w:line="288" w:lineRule="auto"/>
+        <w:rPr>
+          <w:rFonts w:ascii="Times New Roman" w:hAnsi="Times New Roman" w:cs="Times New Roman"/>
+        </w:rPr>
+      </w:pPr>
+      <w:r>
+        <w:rPr>
+          <w:rFonts w:ascii="Times New Roman" w:hAnsi="Times New Roman" w:cs="Times New Roman"/>
+        </w:rPr>
+        <w:t xml:space="preserve"> Spostamento</w:t>
+      </w:r>
+      <w:r>
+        <w:rPr>
+          <w:rFonts w:ascii="Times New Roman" w:hAnsi="Times New Roman" w:cs="Times New Roman"/>
+        </w:rPr>
+        <w:tab/>
+        <w:t>16</w:t>
+      </w:r>
+    </w:p>
+    <w:p>
+      <w:pPr>
+        <w:pStyle w:val="Paragrafoelenco"/>
+        <w:numPr>
+          <w:ilvl w:val="1"/>
+          <w:numId w:val="1"/>
+        </w:numPr>
+        <w:tabs>
+          <w:tab w:val="right" w:leader="dot" w:pos="9639"/>
+        </w:tabs>
+        <w:spacing w:line="288" w:lineRule="auto"/>
+        <w:rPr>
+          <w:rFonts w:ascii="Times New Roman" w:hAnsi="Times New Roman" w:cs="Times New Roman"/>
+        </w:rPr>
+      </w:pPr>
+      <w:proofErr w:type="spellStart"/>
+      <w:r>
+        <w:rPr>
+          <w:rFonts w:ascii="Times New Roman" w:hAnsi="Times New Roman" w:cs="Times New Roman"/>
+        </w:rPr>
+        <w:t>Raspberry</w:t>
+      </w:r>
+      <w:proofErr w:type="spellEnd"/>
+      <w:r>
+        <w:rPr>
+          <w:rFonts w:ascii="Times New Roman" w:hAnsi="Times New Roman" w:cs="Times New Roman"/>
+        </w:rPr>
+        <w:t xml:space="preserve"> </w:t>
+      </w:r>
+      <w:proofErr w:type="spellStart"/>
+      <w:r>
+        <w:rPr>
+          <w:rFonts w:ascii="Times New Roman" w:hAnsi="Times New Roman" w:cs="Times New Roman"/>
+        </w:rPr>
+        <w:t>Pi</w:t>
+      </w:r>
+      <w:proofErr w:type="spellEnd"/>
+      <w:r>
+        <w:rPr>
+          <w:rFonts w:ascii="Times New Roman" w:hAnsi="Times New Roman" w:cs="Times New Roman"/>
+        </w:rPr>
+        <w:t xml:space="preserve"> come agente intelligente</w:t>
+      </w:r>
+      <w:r>
+        <w:rPr>
+          <w:rFonts w:ascii="Times New Roman" w:hAnsi="Times New Roman" w:cs="Times New Roman"/>
+        </w:rPr>
+        <w:tab/>
+        <w:t>17</w:t>
+      </w:r>
+    </w:p>
+    <w:p>
+      <w:pPr>
+        <w:pStyle w:val="Paragrafoelenco"/>
+        <w:numPr>
+          <w:ilvl w:val="2"/>
+          <w:numId w:val="1"/>
+        </w:numPr>
+        <w:tabs>
+          <w:tab w:val="right" w:leader="dot" w:pos="9639"/>
+        </w:tabs>
+        <w:spacing w:line="288" w:lineRule="auto"/>
+        <w:rPr>
+          <w:rFonts w:ascii="Times New Roman" w:hAnsi="Times New Roman" w:cs="Times New Roman"/>
+        </w:rPr>
+      </w:pPr>
+      <w:r>
+        <w:rPr>
+          <w:rFonts w:ascii="Times New Roman" w:hAnsi="Times New Roman" w:cs="Times New Roman"/>
+        </w:rPr>
+        <w:t xml:space="preserve"> IA Convenzionali</w:t>
+      </w:r>
+      <w:r>
+        <w:rPr>
+          <w:rFonts w:ascii="Times New Roman" w:hAnsi="Times New Roman" w:cs="Times New Roman"/>
+        </w:rPr>
+        <w:tab/>
+        <w:t>17</w:t>
+      </w:r>
+    </w:p>
+    <w:p>
+      <w:pPr>
+        <w:pStyle w:val="Paragrafoelenco"/>
+        <w:numPr>
+          <w:ilvl w:val="2"/>
+          <w:numId w:val="1"/>
+        </w:numPr>
+        <w:tabs>
+          <w:tab w:val="right" w:leader="dot" w:pos="9639"/>
+        </w:tabs>
+        <w:spacing w:line="288" w:lineRule="auto"/>
+        <w:rPr>
+          <w:rFonts w:ascii="Times New Roman" w:hAnsi="Times New Roman" w:cs="Times New Roman"/>
+        </w:rPr>
+      </w:pPr>
+      <w:r>
+        <w:rPr>
+          <w:rFonts w:ascii="Times New Roman" w:hAnsi="Times New Roman" w:cs="Times New Roman"/>
+        </w:rPr>
+        <w:t xml:space="preserve"> Alberi di Ricerca</w:t>
+      </w:r>
+      <w:r>
+        <w:rPr>
+          <w:rFonts w:ascii="Times New Roman" w:hAnsi="Times New Roman" w:cs="Times New Roman"/>
+        </w:rPr>
+        <w:tab/>
+        <w:t>18</w:t>
+      </w:r>
+    </w:p>
+    <w:p>
+      <w:pPr>
+        <w:pStyle w:val="Paragrafoelenco"/>
+        <w:numPr>
+          <w:ilvl w:val="2"/>
+          <w:numId w:val="1"/>
+        </w:numPr>
+        <w:tabs>
+          <w:tab w:val="right" w:leader="dot" w:pos="9639"/>
+        </w:tabs>
+        <w:spacing w:line="288" w:lineRule="auto"/>
+        <w:rPr>
+          <w:rFonts w:ascii="Times New Roman" w:hAnsi="Times New Roman" w:cs="Times New Roman"/>
+        </w:rPr>
+      </w:pPr>
+      <w:r>
+        <w:rPr>
+          <w:rFonts w:ascii="Times New Roman" w:hAnsi="Times New Roman" w:cs="Times New Roman"/>
+        </w:rPr>
+        <w:t xml:space="preserve"> Minimax</w:t>
+      </w:r>
+      <w:r>
+        <w:rPr>
+          <w:rFonts w:ascii="Times New Roman" w:hAnsi="Times New Roman" w:cs="Times New Roman"/>
+        </w:rPr>
+        <w:tab/>
+        <w:t>19</w:t>
+      </w:r>
+    </w:p>
+    <w:p>
+      <w:pPr>
+        <w:pStyle w:val="Paragrafoelenco"/>
+        <w:numPr>
+          <w:ilvl w:val="2"/>
+          <w:numId w:val="1"/>
+        </w:numPr>
+        <w:tabs>
+          <w:tab w:val="right" w:leader="dot" w:pos="9639"/>
+        </w:tabs>
+        <w:spacing w:line="288" w:lineRule="auto"/>
+        <w:rPr>
+          <w:rFonts w:ascii="Times New Roman" w:hAnsi="Times New Roman" w:cs="Times New Roman"/>
+        </w:rPr>
+      </w:pPr>
+      <w:r>
+        <w:rPr>
+          <w:rFonts w:ascii="Times New Roman" w:hAnsi="Times New Roman" w:cs="Times New Roman"/>
+        </w:rPr>
+        <w:t xml:space="preserve"> Potatura α- β</w:t>
+      </w:r>
+      <w:r>
+        <w:rPr>
+          <w:rFonts w:ascii="Times New Roman" w:hAnsi="Times New Roman" w:cs="Times New Roman"/>
+        </w:rPr>
+        <w:tab/>
+        <w:t>20</w:t>
+      </w:r>
+    </w:p>
+    <w:p>
+      <w:pPr>
+        <w:pStyle w:val="Paragrafoelenco"/>
+        <w:numPr>
+          <w:ilvl w:val="2"/>
+          <w:numId w:val="1"/>
+        </w:numPr>
+        <w:tabs>
+          <w:tab w:val="right" w:leader="dot" w:pos="9639"/>
+        </w:tabs>
+        <w:spacing w:line="288" w:lineRule="auto"/>
+        <w:rPr>
+          <w:rFonts w:ascii="Times New Roman" w:hAnsi="Times New Roman" w:cs="Times New Roman"/>
+        </w:rPr>
+      </w:pPr>
+      <w:r>
+        <w:rPr>
+          <w:rFonts w:ascii="Times New Roman" w:hAnsi="Times New Roman" w:cs="Times New Roman"/>
+        </w:rPr>
+        <w:t xml:space="preserve"> Ricerca a Profondità Limitata</w:t>
+      </w:r>
+      <w:r>
+        <w:rPr>
+          <w:rFonts w:ascii="Times New Roman" w:hAnsi="Times New Roman" w:cs="Times New Roman"/>
+        </w:rPr>
+        <w:tab/>
+        <w:t>21</w:t>
+      </w:r>
+    </w:p>
+    <w:p>
+      <w:pPr>
+        <w:pStyle w:val="Paragrafoelenco"/>
+        <w:numPr>
+          <w:ilvl w:val="2"/>
+          <w:numId w:val="1"/>
+        </w:numPr>
+        <w:tabs>
+          <w:tab w:val="right" w:leader="dot" w:pos="9639"/>
+        </w:tabs>
+        <w:spacing w:line="288" w:lineRule="auto"/>
+        <w:rPr>
+          <w:rFonts w:ascii="Times New Roman" w:hAnsi="Times New Roman" w:cs="Times New Roman"/>
+        </w:rPr>
+      </w:pPr>
+      <w:r>
+        <w:rPr>
+          <w:rFonts w:ascii="Times New Roman" w:hAnsi="Times New Roman" w:cs="Times New Roman"/>
+        </w:rPr>
+        <w:t xml:space="preserve"> Funzioni Euristiche</w:t>
+      </w:r>
+      <w:r>
+        <w:rPr>
+          <w:rFonts w:ascii="Times New Roman" w:hAnsi="Times New Roman" w:cs="Times New Roman"/>
+        </w:rPr>
+        <w:tab/>
+        <w:t>22</w:t>
+      </w:r>
+    </w:p>
+    <w:p>
+      <w:pPr>
+        <w:pStyle w:val="Paragrafoelenco"/>
+        <w:numPr>
+          <w:ilvl w:val="1"/>
+          <w:numId w:val="1"/>
+        </w:numPr>
+        <w:tabs>
+          <w:tab w:val="right" w:leader="dot" w:pos="9639"/>
+        </w:tabs>
+        <w:spacing w:line="288" w:lineRule="auto"/>
+        <w:rPr>
+          <w:rFonts w:ascii="Times New Roman" w:hAnsi="Times New Roman" w:cs="Times New Roman"/>
+        </w:rPr>
+      </w:pPr>
+      <w:r>
+        <w:rPr>
+          <w:rFonts w:ascii="Times New Roman" w:hAnsi="Times New Roman" w:cs="Times New Roman"/>
+        </w:rPr>
+        <w:t>Interfaccia Grafica</w:t>
+      </w:r>
+      <w:r>
+        <w:rPr>
+          <w:rFonts w:ascii="Times New Roman" w:hAnsi="Times New Roman" w:cs="Times New Roman"/>
+        </w:rPr>
+        <w:tab/>
+        <w:t>23</w:t>
+      </w:r>
+    </w:p>
+    <w:p>
+      <w:pPr>
+        <w:pStyle w:val="Paragrafoelenco"/>
+        <w:numPr>
+          <w:ilvl w:val="0"/>
+          <w:numId w:val="1"/>
+        </w:numPr>
+        <w:tabs>
+          <w:tab w:val="right" w:leader="dot" w:pos="9639"/>
+        </w:tabs>
+        <w:spacing w:line="288" w:lineRule="auto"/>
+        <w:rPr>
+          <w:rFonts w:ascii="Times New Roman" w:hAnsi="Times New Roman" w:cs="Times New Roman"/>
+          <w:b/>
+          <w:sz w:val="24"/>
+        </w:rPr>
+      </w:pPr>
+      <w:r>
+        <w:rPr>
+          <w:rFonts w:ascii="Times New Roman" w:hAnsi="Times New Roman" w:cs="Times New Roman"/>
+          <w:b/>
+          <w:sz w:val="24"/>
+        </w:rPr>
+        <w:t>Conclusioni</w:t>
+      </w:r>
+    </w:p>
+    <w:p>
+      <w:pPr>
+        <w:pStyle w:val="Paragrafoelenco"/>
+        <w:numPr>
+          <w:ilvl w:val="1"/>
+          <w:numId w:val="1"/>
+        </w:numPr>
+        <w:tabs>
+          <w:tab w:val="right" w:leader="dot" w:pos="9639"/>
+        </w:tabs>
+        <w:spacing w:line="288" w:lineRule="auto"/>
+        <w:rPr>
+          <w:rFonts w:ascii="Times New Roman" w:hAnsi="Times New Roman" w:cs="Times New Roman"/>
+        </w:rPr>
+      </w:pPr>
+      <w:r>
+        <w:rPr>
+          <w:rFonts w:ascii="Times New Roman" w:hAnsi="Times New Roman" w:cs="Times New Roman"/>
+        </w:rPr>
+        <w:t>Risultati</w:t>
+      </w:r>
+      <w:r>
+        <w:rPr>
+          <w:rFonts w:ascii="Times New Roman" w:hAnsi="Times New Roman" w:cs="Times New Roman"/>
+        </w:rPr>
+        <w:tab/>
+        <w:t>24</w:t>
+      </w:r>
+    </w:p>
+    <w:p>
+      <w:pPr>
+        <w:pStyle w:val="Paragrafoelenco"/>
+        <w:numPr>
+          <w:ilvl w:val="1"/>
+          <w:numId w:val="1"/>
+        </w:numPr>
+        <w:tabs>
+          <w:tab w:val="right" w:leader="dot" w:pos="9639"/>
+        </w:tabs>
+        <w:spacing w:line="288" w:lineRule="auto"/>
+        <w:rPr>
+          <w:rFonts w:ascii="Times New Roman" w:hAnsi="Times New Roman" w:cs="Times New Roman"/>
+        </w:rPr>
+      </w:pPr>
+      <w:r>
+        <w:rPr>
+          <w:rFonts w:ascii="Times New Roman" w:hAnsi="Times New Roman" w:cs="Times New Roman"/>
+        </w:rPr>
+        <w:t>Sviluppi Futuri</w:t>
+      </w:r>
+      <w:r>
+        <w:rPr>
+          <w:rFonts w:ascii="Times New Roman" w:hAnsi="Times New Roman" w:cs="Times New Roman"/>
+        </w:rPr>
+        <w:tab/>
+        <w:t>25</w:t>
+      </w:r>
+    </w:p>
+    <w:p>
+      <w:pPr>
+        <w:pStyle w:val="Paragrafoelenco"/>
+        <w:numPr>
+          <w:ilvl w:val="0"/>
+          <w:numId w:val="1"/>
+        </w:numPr>
+        <w:tabs>
+          <w:tab w:val="right" w:leader="dot" w:pos="9639"/>
+        </w:tabs>
+        <w:spacing w:line="288" w:lineRule="auto"/>
+        <w:rPr>
+          <w:rFonts w:ascii="Times New Roman" w:hAnsi="Times New Roman" w:cs="Times New Roman"/>
+          <w:b/>
+          <w:sz w:val="24"/>
+        </w:rPr>
+      </w:pPr>
+      <w:r>
+        <w:rPr>
+          <w:rFonts w:ascii="Times New Roman" w:hAnsi="Times New Roman" w:cs="Times New Roman"/>
+          <w:b/>
+          <w:sz w:val="24"/>
+        </w:rPr>
+        <w:t xml:space="preserve">Bibliografia e </w:t>
+      </w:r>
+      <w:proofErr w:type="spellStart"/>
+      <w:r>
+        <w:rPr>
+          <w:rFonts w:ascii="Times New Roman" w:hAnsi="Times New Roman" w:cs="Times New Roman"/>
+          <w:b/>
+          <w:sz w:val="24"/>
+        </w:rPr>
+        <w:t>Sitografia</w:t>
+      </w:r>
+      <w:proofErr w:type="spellEnd"/>
+    </w:p>
+    <w:p>
+      <w:pPr>
+        <w:pStyle w:val="Paragrafoelenco"/>
+        <w:numPr>
+          <w:ilvl w:val="1"/>
+          <w:numId w:val="1"/>
+        </w:numPr>
+        <w:tabs>
+          <w:tab w:val="right" w:leader="dot" w:pos="9639"/>
+        </w:tabs>
+        <w:spacing w:line="288" w:lineRule="auto"/>
+        <w:rPr>
+          <w:rFonts w:ascii="Times New Roman" w:hAnsi="Times New Roman" w:cs="Times New Roman"/>
+        </w:rPr>
+      </w:pPr>
+      <w:r>
+        <w:rPr>
+          <w:rFonts w:ascii="Times New Roman" w:hAnsi="Times New Roman" w:cs="Times New Roman"/>
+        </w:rPr>
+        <w:t>Bibliografia</w:t>
+      </w:r>
+      <w:r>
+        <w:rPr>
+          <w:rFonts w:ascii="Times New Roman" w:hAnsi="Times New Roman" w:cs="Times New Roman"/>
+        </w:rPr>
+        <w:tab/>
+        <w:t>26</w:t>
+      </w:r>
+    </w:p>
+    <w:p>
+      <w:pPr>
+        <w:pStyle w:val="Paragrafoelenco"/>
+        <w:numPr>
+          <w:ilvl w:val="1"/>
+          <w:numId w:val="1"/>
+        </w:numPr>
+        <w:tabs>
+          <w:tab w:val="right" w:leader="dot" w:pos="9639"/>
+        </w:tabs>
+        <w:spacing w:line="288" w:lineRule="auto"/>
+        <w:rPr>
+          <w:rFonts w:ascii="Times New Roman" w:hAnsi="Times New Roman" w:cs="Times New Roman"/>
+        </w:rPr>
+      </w:pPr>
+      <w:proofErr w:type="spellStart"/>
+      <w:r>
+        <w:rPr>
+          <w:rFonts w:ascii="Times New Roman" w:hAnsi="Times New Roman" w:cs="Times New Roman"/>
+        </w:rPr>
+        <w:t>Sitografia</w:t>
+      </w:r>
+      <w:proofErr w:type="spellEnd"/>
+      <w:r>
+        <w:rPr>
+          <w:rFonts w:ascii="Times New Roman" w:hAnsi="Times New Roman" w:cs="Times New Roman"/>
+        </w:rPr>
+        <w:tab/>
+        <w:t>27</w:t>
+      </w:r>
+    </w:p>
+    <w:p>
+      <w:r>
+        <w:br w:type="page"/>
+      </w:r>
+    </w:p>
+    <w:p>
+      <w:pPr>
+        <w:spacing w:line="360" w:lineRule="auto"/>
+        <w:rPr>
+          <w:rFonts w:ascii="Garamond" w:hAnsi="Garamond"/>
+          <w:b/>
+          <w:sz w:val="28"/>
+        </w:rPr>
+      </w:pPr>
+      <w:r>
+        <w:rPr>
+          <w:rFonts w:ascii="Garamond" w:hAnsi="Garamond"/>
+          <w:b/>
+          <w:sz w:val="28"/>
+        </w:rPr>
+        <w:lastRenderedPageBreak/>
+        <w:t>1</w:t>
+      </w:r>
+      <w:r>
+        <w:rPr>
+          <w:rFonts w:ascii="Garamond" w:hAnsi="Garamond"/>
+          <w:b/>
+          <w:sz w:val="28"/>
+        </w:rPr>
+        <w:tab/>
+      </w:r>
+      <w:r>
+        <w:rPr>
+          <w:rFonts w:ascii="Garamond" w:hAnsi="Garamond"/>
+          <w:b/>
+          <w:sz w:val="28"/>
+        </w:rPr>
+        <w:t>Sommario</w:t>
+      </w:r>
+    </w:p>
+    <w:p>
+      <w:pPr>
+        <w:spacing w:line="480" w:lineRule="auto"/>
+        <w:rPr>
+          <w:rFonts w:ascii="Garamond" w:hAnsi="Garamond"/>
+          <w:b/>
+          <w:sz w:val="24"/>
+        </w:rPr>
+      </w:pPr>
+      <w:r>
+        <w:rPr>
+          <w:rFonts w:ascii="Garamond" w:hAnsi="Garamond"/>
+          <w:b/>
+          <w:sz w:val="24"/>
+        </w:rPr>
+        <w:t>1.1</w:t>
+      </w:r>
+      <w:r>
+        <w:rPr>
+          <w:rFonts w:ascii="Garamond" w:hAnsi="Garamond"/>
+          <w:b/>
+          <w:sz w:val="24"/>
+        </w:rPr>
+        <w:tab/>
+        <w:t>Gli Scacchi e i Computer</w:t>
+      </w:r>
+    </w:p>
+    <w:p>
+      <w:pPr>
+        <w:jc w:val="both"/>
+        <w:rPr>
+          <w:rFonts w:ascii="Times New Roman" w:hAnsi="Times New Roman" w:cs="Times New Roman"/>
+          <w:sz w:val="24"/>
+        </w:rPr>
+      </w:pPr>
+      <w:r>
+        <w:rPr>
+          <w:rFonts w:ascii="Times New Roman" w:hAnsi="Times New Roman" w:cs="Times New Roman"/>
+          <w:sz w:val="24"/>
+        </w:rPr>
+        <w:t xml:space="preserve">Il gioco degli scacchi è stato tra i primi problemi affrontati nel corso degli studi legati all’Intelligenza Artificiale, con i primi lavori di molti pionieri dell’informatica, tra cui Konrad </w:t>
+      </w:r>
+      <w:proofErr w:type="spellStart"/>
+      <w:r>
+        <w:rPr>
+          <w:rFonts w:ascii="Times New Roman" w:hAnsi="Times New Roman" w:cs="Times New Roman"/>
+          <w:sz w:val="24"/>
+        </w:rPr>
+        <w:t>Zuse</w:t>
+      </w:r>
+      <w:proofErr w:type="spellEnd"/>
+      <w:r>
+        <w:rPr>
+          <w:rFonts w:ascii="Times New Roman" w:hAnsi="Times New Roman" w:cs="Times New Roman"/>
+          <w:sz w:val="24"/>
+        </w:rPr>
+        <w:t xml:space="preserve"> nel 1945, </w:t>
+      </w:r>
+      <w:proofErr w:type="spellStart"/>
+      <w:r>
+        <w:rPr>
+          <w:rFonts w:ascii="Times New Roman" w:hAnsi="Times New Roman" w:cs="Times New Roman"/>
+          <w:sz w:val="24"/>
+        </w:rPr>
+        <w:t>Norbert</w:t>
+      </w:r>
+      <w:proofErr w:type="spellEnd"/>
+      <w:r>
+        <w:rPr>
+          <w:rFonts w:ascii="Times New Roman" w:hAnsi="Times New Roman" w:cs="Times New Roman"/>
+          <w:sz w:val="24"/>
+        </w:rPr>
+        <w:t xml:space="preserve"> </w:t>
+      </w:r>
+      <w:proofErr w:type="spellStart"/>
+      <w:r>
+        <w:rPr>
+          <w:rFonts w:ascii="Times New Roman" w:hAnsi="Times New Roman" w:cs="Times New Roman"/>
+          <w:sz w:val="24"/>
+        </w:rPr>
+        <w:t>Wiener</w:t>
+      </w:r>
+      <w:proofErr w:type="spellEnd"/>
+      <w:r>
+        <w:rPr>
+          <w:rFonts w:ascii="Times New Roman" w:hAnsi="Times New Roman" w:cs="Times New Roman"/>
+          <w:sz w:val="24"/>
+        </w:rPr>
+        <w:t xml:space="preserve"> nel 1948 e Alan </w:t>
+      </w:r>
+      <w:proofErr w:type="spellStart"/>
+      <w:r>
+        <w:rPr>
+          <w:rFonts w:ascii="Times New Roman" w:hAnsi="Times New Roman" w:cs="Times New Roman"/>
+          <w:sz w:val="24"/>
+        </w:rPr>
+        <w:t>Turing</w:t>
+      </w:r>
+      <w:proofErr w:type="spellEnd"/>
+      <w:r>
+        <w:rPr>
+          <w:rFonts w:ascii="Times New Roman" w:hAnsi="Times New Roman" w:cs="Times New Roman"/>
+          <w:sz w:val="24"/>
+        </w:rPr>
+        <w:t xml:space="preserve"> nel 1950. Tuttavia, fu l’articolo </w:t>
+      </w:r>
+      <w:r>
+        <w:rPr>
+          <w:rFonts w:ascii="Times New Roman" w:hAnsi="Times New Roman" w:cs="Times New Roman"/>
+          <w:i/>
+          <w:sz w:val="24"/>
+        </w:rPr>
+        <w:t xml:space="preserve">Programming a Computer for </w:t>
+      </w:r>
+      <w:proofErr w:type="spellStart"/>
+      <w:r>
+        <w:rPr>
+          <w:rFonts w:ascii="Times New Roman" w:hAnsi="Times New Roman" w:cs="Times New Roman"/>
+          <w:i/>
+          <w:sz w:val="24"/>
+        </w:rPr>
+        <w:t>Playing</w:t>
+      </w:r>
+      <w:proofErr w:type="spellEnd"/>
+      <w:r>
+        <w:rPr>
+          <w:rFonts w:ascii="Times New Roman" w:hAnsi="Times New Roman" w:cs="Times New Roman"/>
+          <w:i/>
+          <w:sz w:val="24"/>
+        </w:rPr>
+        <w:t xml:space="preserve"> </w:t>
+      </w:r>
+      <w:proofErr w:type="spellStart"/>
+      <w:r>
+        <w:rPr>
+          <w:rFonts w:ascii="Times New Roman" w:hAnsi="Times New Roman" w:cs="Times New Roman"/>
+          <w:i/>
+          <w:sz w:val="24"/>
+        </w:rPr>
+        <w:t>Chess</w:t>
+      </w:r>
+      <w:proofErr w:type="spellEnd"/>
+      <w:r>
+        <w:rPr>
+          <w:rFonts w:ascii="Times New Roman" w:hAnsi="Times New Roman" w:cs="Times New Roman"/>
+          <w:sz w:val="24"/>
+        </w:rPr>
+        <w:t xml:space="preserve"> di Claude </w:t>
+      </w:r>
+      <w:proofErr w:type="spellStart"/>
+      <w:r>
+        <w:rPr>
+          <w:rFonts w:ascii="Times New Roman" w:hAnsi="Times New Roman" w:cs="Times New Roman"/>
+          <w:sz w:val="24"/>
+        </w:rPr>
+        <w:t>Shannon</w:t>
+      </w:r>
+      <w:proofErr w:type="spellEnd"/>
+      <w:r>
+        <w:rPr>
+          <w:rFonts w:ascii="Times New Roman" w:hAnsi="Times New Roman" w:cs="Times New Roman"/>
+          <w:sz w:val="24"/>
+        </w:rPr>
+        <w:t xml:space="preserve"> nel 1950 che fece veramente la differenza, descrivendo una rappresentazione per le posizioni de</w:t>
+      </w:r>
+      <w:r>
+        <w:rPr>
+          <w:rFonts w:ascii="Times New Roman" w:hAnsi="Times New Roman" w:cs="Times New Roman"/>
+          <w:sz w:val="24"/>
+        </w:rPr>
+        <w:t>ll</w:t>
+      </w:r>
+      <w:r>
+        <w:rPr>
+          <w:rFonts w:ascii="Times New Roman" w:hAnsi="Times New Roman" w:cs="Times New Roman"/>
+          <w:sz w:val="24"/>
+        </w:rPr>
+        <w:t>a scacchiera, una funzione di valutazione, una ricerca non completa e alcuni spunti per una ricerca selettiva dell’albero di gioco.</w:t>
+      </w:r>
+    </w:p>
+    <w:p>
+      <w:pPr>
+        <w:jc w:val="both"/>
+        <w:rPr>
+          <w:rFonts w:ascii="Times New Roman" w:hAnsi="Times New Roman" w:cs="Times New Roman"/>
+          <w:sz w:val="24"/>
+        </w:rPr>
+      </w:pPr>
+      <w:r>
+        <w:rPr>
+          <w:rFonts w:ascii="Times New Roman" w:hAnsi="Times New Roman" w:cs="Times New Roman"/>
+          <w:sz w:val="24"/>
+        </w:rPr>
+        <w:t>Il primo incontro scacchistico fra computer vide contrapposti il programma ITEP, scritto a metà degli anni ’60 all’Istituto di Fisica Teorica e Sperimentale di Mosca</w:t>
+      </w:r>
+      <w:r>
+        <w:rPr>
+          <w:rFonts w:ascii="Times New Roman" w:hAnsi="Times New Roman" w:cs="Times New Roman"/>
+          <w:sz w:val="24"/>
+        </w:rPr>
+        <w:t>,</w:t>
+      </w:r>
+      <w:r>
+        <w:rPr>
+          <w:rFonts w:ascii="Times New Roman" w:hAnsi="Times New Roman" w:cs="Times New Roman"/>
+          <w:sz w:val="24"/>
+        </w:rPr>
+        <w:t xml:space="preserve"> e il programma </w:t>
+      </w:r>
+      <w:proofErr w:type="spellStart"/>
+      <w:r>
+        <w:rPr>
+          <w:rFonts w:ascii="Times New Roman" w:hAnsi="Times New Roman" w:cs="Times New Roman"/>
+          <w:sz w:val="24"/>
+        </w:rPr>
+        <w:t>Kotok</w:t>
+      </w:r>
+      <w:proofErr w:type="spellEnd"/>
+      <w:r>
+        <w:rPr>
+          <w:rFonts w:ascii="Times New Roman" w:hAnsi="Times New Roman" w:cs="Times New Roman"/>
+          <w:sz w:val="24"/>
+        </w:rPr>
+        <w:t>-McCarthy del MIT. I calcolatori non erano situati nello stesso luogo, infatti le mosse venivano comunicate grazie al telegrafo; l’incontro finì nel 1967 con la vittoria per 3-1 di ITEP.</w:t>
+      </w:r>
+    </w:p>
+    <w:p>
+      <w:pPr>
+        <w:jc w:val="both"/>
+        <w:rPr>
+          <w:rFonts w:ascii="Times New Roman" w:hAnsi="Times New Roman" w:cs="Times New Roman"/>
+          <w:sz w:val="24"/>
+        </w:rPr>
+      </w:pPr>
+      <w:r>
+        <w:rPr>
+          <w:rFonts w:ascii="Times New Roman" w:hAnsi="Times New Roman" w:cs="Times New Roman"/>
+          <w:sz w:val="24"/>
+        </w:rPr>
+        <w:t xml:space="preserve">Negli anni successivi il livello di questi agenti artificiali è cresciuto costantemente, al punto che nel 1997 il programma </w:t>
+      </w:r>
+      <w:proofErr w:type="spellStart"/>
+      <w:r>
+        <w:rPr>
+          <w:rFonts w:ascii="Times New Roman" w:hAnsi="Times New Roman" w:cs="Times New Roman"/>
+          <w:sz w:val="24"/>
+        </w:rPr>
+        <w:t>D</w:t>
+      </w:r>
+      <w:r>
+        <w:rPr>
+          <w:rFonts w:ascii="Times New Roman" w:hAnsi="Times New Roman" w:cs="Times New Roman"/>
+          <w:sz w:val="24"/>
+        </w:rPr>
+        <w:t>eep</w:t>
+      </w:r>
+      <w:proofErr w:type="spellEnd"/>
+      <w:r>
+        <w:rPr>
+          <w:rFonts w:ascii="Times New Roman" w:hAnsi="Times New Roman" w:cs="Times New Roman"/>
+          <w:sz w:val="24"/>
+        </w:rPr>
+        <w:t xml:space="preserve"> B</w:t>
+      </w:r>
+      <w:r>
+        <w:rPr>
+          <w:rFonts w:ascii="Times New Roman" w:hAnsi="Times New Roman" w:cs="Times New Roman"/>
+          <w:sz w:val="24"/>
+        </w:rPr>
+        <w:t>lue</w:t>
+      </w:r>
+      <w:r>
+        <w:rPr>
+          <w:rFonts w:ascii="Times New Roman" w:hAnsi="Times New Roman" w:cs="Times New Roman"/>
+          <w:sz w:val="24"/>
+        </w:rPr>
+        <w:t xml:space="preserve">, sviluppato da IBM, riuscì a battere il campione del mondo </w:t>
+      </w:r>
+      <w:proofErr w:type="spellStart"/>
+      <w:r>
+        <w:rPr>
+          <w:rFonts w:ascii="Times New Roman" w:hAnsi="Times New Roman" w:cs="Times New Roman"/>
+          <w:sz w:val="24"/>
+        </w:rPr>
+        <w:t>Garry</w:t>
+      </w:r>
+      <w:proofErr w:type="spellEnd"/>
+      <w:r>
+        <w:rPr>
+          <w:rFonts w:ascii="Times New Roman" w:hAnsi="Times New Roman" w:cs="Times New Roman"/>
+          <w:sz w:val="24"/>
+        </w:rPr>
+        <w:t xml:space="preserve"> Kasparov, segnando per sempre l’immaginario collettivo. </w:t>
+      </w:r>
+    </w:p>
+    <w:p>
+      <w:pPr>
+        <w:jc w:val="both"/>
+        <w:rPr>
+          <w:rFonts w:ascii="Times New Roman" w:hAnsi="Times New Roman" w:cs="Times New Roman"/>
+          <w:sz w:val="24"/>
+        </w:rPr>
+      </w:pPr>
+      <w:r>
+        <w:rPr>
+          <w:rFonts w:ascii="Times New Roman" w:hAnsi="Times New Roman" w:cs="Times New Roman"/>
+          <w:sz w:val="24"/>
+        </w:rPr>
+        <w:t xml:space="preserve">L’evoluzione dell’hardware e dell’IA negli ultimi decenni ha raggiunto livelli tali da rendere nulle le possibilità di vittoria umane contro un moderno programma per giocare a scacchi. Nonostante il fatto che sia gli umani che i computer cerchino di predire come si evolverà la situazione di gioco, i primi sono molto più selettivi nella scelta di quali mosse possibili analizzare. D’altronde, i computer fanno affidamento sulla forza bruta per esplorare più posizioni possibili, senza essere in grado di effettuare una selezione simile a quella umana. Basti pensare che </w:t>
+      </w:r>
+      <w:proofErr w:type="spellStart"/>
+      <w:r>
+        <w:rPr>
+          <w:rFonts w:ascii="Times New Roman" w:hAnsi="Times New Roman" w:cs="Times New Roman"/>
+          <w:sz w:val="24"/>
+        </w:rPr>
+        <w:t>Garry</w:t>
+      </w:r>
+      <w:proofErr w:type="spellEnd"/>
+      <w:r>
+        <w:rPr>
+          <w:rFonts w:ascii="Times New Roman" w:hAnsi="Times New Roman" w:cs="Times New Roman"/>
+          <w:sz w:val="24"/>
+        </w:rPr>
+        <w:t xml:space="preserve"> Kasparov potrebbe esaminare non più di 3-5 posizioni al secondo, in contrapposizione ai 200 milioni </w:t>
+      </w:r>
+      <w:r>
+        <w:rPr>
+          <w:rFonts w:ascii="Times New Roman" w:hAnsi="Times New Roman" w:cs="Times New Roman"/>
+          <w:sz w:val="24"/>
+        </w:rPr>
+        <w:t xml:space="preserve">al secondo </w:t>
+      </w:r>
+      <w:r>
+        <w:rPr>
+          <w:rFonts w:ascii="Times New Roman" w:hAnsi="Times New Roman" w:cs="Times New Roman"/>
+          <w:sz w:val="24"/>
+        </w:rPr>
+        <w:t xml:space="preserve">analizzati da </w:t>
+      </w:r>
+      <w:proofErr w:type="spellStart"/>
+      <w:r>
+        <w:rPr>
+          <w:rFonts w:ascii="Times New Roman" w:hAnsi="Times New Roman" w:cs="Times New Roman"/>
+          <w:sz w:val="24"/>
+        </w:rPr>
+        <w:t>Deep</w:t>
+      </w:r>
+      <w:proofErr w:type="spellEnd"/>
+      <w:r>
+        <w:rPr>
+          <w:rFonts w:ascii="Times New Roman" w:hAnsi="Times New Roman" w:cs="Times New Roman"/>
+          <w:sz w:val="24"/>
+        </w:rPr>
+        <w:t xml:space="preserve"> Blue, per raggiungere un livello di gioco non troppo dissimile.</w:t>
+      </w:r>
+    </w:p>
+    <w:p>
+      <w:pPr>
+        <w:jc w:val="both"/>
+        <w:rPr>
+          <w:rFonts w:ascii="Times New Roman" w:hAnsi="Times New Roman" w:cs="Times New Roman"/>
+          <w:sz w:val="24"/>
+        </w:rPr>
+      </w:pPr>
+      <w:r>
+        <w:rPr>
+          <w:rFonts w:ascii="Times New Roman" w:hAnsi="Times New Roman" w:cs="Times New Roman"/>
+          <w:sz w:val="24"/>
+        </w:rPr>
+        <w:t>Risulta chiaro come questa differenza abissale vada analizzata per fornire delucidazioni in seno al differente approccio che uomo e macchina adottano per sfidarsi.</w:t>
+      </w:r>
+    </w:p>
+    <w:p>
+      <w:pPr>
+        <w:jc w:val="both"/>
+        <w:rPr>
+          <w:rFonts w:ascii="Times New Roman" w:hAnsi="Times New Roman" w:cs="Times New Roman"/>
+          <w:sz w:val="24"/>
+        </w:rPr>
+      </w:pPr>
+      <w:r>
+        <w:rPr>
+          <w:rFonts w:ascii="Times New Roman" w:hAnsi="Times New Roman" w:cs="Times New Roman"/>
+          <w:sz w:val="24"/>
+        </w:rPr>
+        <w:t xml:space="preserve">Attraverso la notevole quantità di documenti e studi </w:t>
+      </w:r>
+      <w:r>
+        <w:rPr>
+          <w:rFonts w:ascii="Times New Roman" w:hAnsi="Times New Roman" w:cs="Times New Roman"/>
+          <w:sz w:val="24"/>
+        </w:rPr>
+        <w:t>pubblicati su questo argomento nel co</w:t>
+      </w:r>
+      <w:r>
+        <w:rPr>
+          <w:rFonts w:ascii="Times New Roman" w:hAnsi="Times New Roman" w:cs="Times New Roman"/>
+          <w:sz w:val="24"/>
+        </w:rPr>
+        <w:t xml:space="preserve">rso degli anni, ho costruito una scacchiera automatizzata, </w:t>
+      </w:r>
+      <w:proofErr w:type="spellStart"/>
+      <w:r>
+        <w:rPr>
+          <w:rFonts w:ascii="Times New Roman" w:hAnsi="Times New Roman" w:cs="Times New Roman"/>
+          <w:sz w:val="24"/>
+        </w:rPr>
+        <w:t>Odysseus</w:t>
+      </w:r>
+      <w:proofErr w:type="spellEnd"/>
+      <w:r>
+        <w:rPr>
+          <w:rFonts w:ascii="Times New Roman" w:hAnsi="Times New Roman" w:cs="Times New Roman"/>
+          <w:sz w:val="24"/>
+        </w:rPr>
+        <w:t>, che è in grado di fronteggiare un giocatore umano alle prime armi.</w:t>
+      </w:r>
+    </w:p>
+    <w:p>
+      <w:pPr>
+        <w:rPr>
+          <w:rFonts w:ascii="Times New Roman" w:hAnsi="Times New Roman" w:cs="Times New Roman"/>
+          <w:sz w:val="24"/>
+        </w:rPr>
+      </w:pPr>
+      <w:r>
+        <w:rPr>
+          <w:rFonts w:ascii="Times New Roman" w:hAnsi="Times New Roman" w:cs="Times New Roman"/>
+          <w:sz w:val="24"/>
+        </w:rPr>
+        <w:br w:type="page"/>
+      </w:r>
+    </w:p>
+    <w:p>
+      <w:pPr>
+        <w:jc w:val="both"/>
+        <w:rPr>
+          <w:rFonts w:ascii="Times New Roman" w:hAnsi="Times New Roman" w:cs="Times New Roman"/>
+          <w:sz w:val="24"/>
+        </w:rPr>
+      </w:pPr>
+    </w:p>
+    <w:p>
+      <w:pPr>
+        <w:spacing w:line="360" w:lineRule="auto"/>
+        <w:rPr>
+          <w:rFonts w:ascii="Garamond" w:hAnsi="Garamond"/>
+          <w:b/>
+          <w:sz w:val="28"/>
+        </w:rPr>
+      </w:pPr>
+      <w:r>
+        <w:rPr>
+          <w:rFonts w:ascii="Garamond" w:hAnsi="Garamond"/>
+          <w:b/>
+          <w:sz w:val="28"/>
+        </w:rPr>
+        <w:t>2</w:t>
+      </w:r>
+      <w:r>
+        <w:rPr>
+          <w:rFonts w:ascii="Garamond" w:hAnsi="Garamond"/>
+          <w:b/>
+          <w:sz w:val="28"/>
+        </w:rPr>
+        <w:tab/>
+      </w:r>
+      <w:r>
+        <w:rPr>
+          <w:rFonts w:ascii="Garamond" w:hAnsi="Garamond"/>
+          <w:b/>
+          <w:sz w:val="28"/>
+        </w:rPr>
+        <w:t>Architettura Hardware</w:t>
+      </w:r>
+    </w:p>
+    <w:p>
+      <w:pPr>
+        <w:spacing w:line="480" w:lineRule="auto"/>
+        <w:rPr>
+          <w:rFonts w:ascii="Garamond" w:hAnsi="Garamond"/>
+          <w:b/>
+          <w:sz w:val="24"/>
+        </w:rPr>
+      </w:pPr>
+      <w:r>
+        <w:rPr>
+          <w:rFonts w:ascii="Garamond" w:hAnsi="Garamond"/>
+          <w:b/>
+          <w:sz w:val="24"/>
+        </w:rPr>
+        <w:t>2</w:t>
+      </w:r>
+      <w:r>
+        <w:rPr>
+          <w:rFonts w:ascii="Garamond" w:hAnsi="Garamond"/>
+          <w:b/>
+          <w:sz w:val="24"/>
+        </w:rPr>
+        <w:t>.1</w:t>
+      </w:r>
+      <w:r>
+        <w:rPr>
+          <w:rFonts w:ascii="Garamond" w:hAnsi="Garamond"/>
+          <w:b/>
+          <w:sz w:val="24"/>
+        </w:rPr>
+        <w:tab/>
+      </w:r>
+      <w:r>
+        <w:rPr>
+          <w:rFonts w:ascii="Garamond" w:hAnsi="Garamond"/>
+          <w:b/>
+          <w:sz w:val="24"/>
+        </w:rPr>
+        <w:t>Strumenti Programmabili</w:t>
+      </w:r>
+    </w:p>
+    <w:p>
+      <w:pPr>
+        <w:jc w:val="both"/>
+        <w:rPr>
+          <w:rFonts w:ascii="Times New Roman" w:hAnsi="Times New Roman" w:cs="Times New Roman"/>
+          <w:sz w:val="24"/>
+        </w:rPr>
+      </w:pPr>
+      <w:r>
+        <w:rPr>
+          <w:rFonts w:ascii="Times New Roman" w:hAnsi="Times New Roman" w:cs="Times New Roman"/>
+          <w:sz w:val="24"/>
+        </w:rPr>
+        <w:t xml:space="preserve">Per suddividere il carico di lavoro e quindi anche le problematiche da gestire per realizzare </w:t>
+      </w:r>
+      <w:proofErr w:type="spellStart"/>
+      <w:r>
+        <w:rPr>
+          <w:rFonts w:ascii="Times New Roman" w:hAnsi="Times New Roman" w:cs="Times New Roman"/>
+          <w:sz w:val="24"/>
+        </w:rPr>
+        <w:t>Odysseus</w:t>
+      </w:r>
+      <w:proofErr w:type="spellEnd"/>
+      <w:r>
+        <w:rPr>
+          <w:rFonts w:ascii="Times New Roman" w:hAnsi="Times New Roman" w:cs="Times New Roman"/>
+          <w:sz w:val="24"/>
+        </w:rPr>
+        <w:t xml:space="preserve">, è stato deciso di utilizzare due piattaforme programmabili: </w:t>
+      </w:r>
+      <w:proofErr w:type="spellStart"/>
+      <w:r>
+        <w:rPr>
+          <w:rFonts w:ascii="Times New Roman" w:hAnsi="Times New Roman" w:cs="Times New Roman"/>
+          <w:sz w:val="24"/>
+        </w:rPr>
+        <w:t>Raspberry</w:t>
+      </w:r>
+      <w:proofErr w:type="spellEnd"/>
+      <w:r>
+        <w:rPr>
+          <w:rFonts w:ascii="Times New Roman" w:hAnsi="Times New Roman" w:cs="Times New Roman"/>
+          <w:sz w:val="24"/>
+        </w:rPr>
+        <w:t xml:space="preserve"> </w:t>
+      </w:r>
+      <w:proofErr w:type="spellStart"/>
+      <w:r>
+        <w:rPr>
+          <w:rFonts w:ascii="Times New Roman" w:hAnsi="Times New Roman" w:cs="Times New Roman"/>
+          <w:sz w:val="24"/>
+        </w:rPr>
+        <w:t>Pi</w:t>
+      </w:r>
+      <w:proofErr w:type="spellEnd"/>
+      <w:r>
+        <w:rPr>
+          <w:rFonts w:ascii="Times New Roman" w:hAnsi="Times New Roman" w:cs="Times New Roman"/>
+          <w:sz w:val="24"/>
+        </w:rPr>
+        <w:t xml:space="preserve"> 3 Model B e Arduino Mega 2560 Rev3.</w:t>
+      </w:r>
+    </w:p>
+    <w:p>
+      <w:pPr>
+        <w:jc w:val="both"/>
+        <w:rPr>
+          <w:rFonts w:ascii="Times New Roman" w:hAnsi="Times New Roman" w:cs="Times New Roman"/>
+          <w:sz w:val="24"/>
+        </w:rPr>
+      </w:pPr>
+      <w:r>
+        <w:rPr>
+          <w:rFonts w:ascii="Times New Roman" w:hAnsi="Times New Roman" w:cs="Times New Roman"/>
+          <w:sz w:val="24"/>
+        </w:rPr>
+        <w:t>La parte legata all’aspetto di controllo dell’elettronica viene gestita da Arduino</w:t>
+      </w:r>
+      <w:r>
+        <w:rPr>
+          <w:rFonts w:ascii="Times New Roman" w:hAnsi="Times New Roman" w:cs="Times New Roman"/>
+          <w:sz w:val="24"/>
+        </w:rPr>
+        <w:t>, mentre l</w:t>
+      </w:r>
+      <w:r>
+        <w:rPr>
+          <w:rFonts w:ascii="Times New Roman" w:hAnsi="Times New Roman" w:cs="Times New Roman"/>
+          <w:sz w:val="24"/>
+        </w:rPr>
+        <w:t xml:space="preserve">a componente “intelligente” del sistema, cioè l’intelligenza artificiale programmata in </w:t>
+      </w:r>
+      <w:proofErr w:type="spellStart"/>
+      <w:r>
+        <w:rPr>
+          <w:rFonts w:ascii="Times New Roman" w:hAnsi="Times New Roman" w:cs="Times New Roman"/>
+          <w:sz w:val="24"/>
+        </w:rPr>
+        <w:t>Python</w:t>
+      </w:r>
+      <w:proofErr w:type="spellEnd"/>
+      <w:r>
+        <w:rPr>
+          <w:rFonts w:ascii="Times New Roman" w:hAnsi="Times New Roman" w:cs="Times New Roman"/>
+          <w:sz w:val="24"/>
+        </w:rPr>
+        <w:t xml:space="preserve"> viene </w:t>
+      </w:r>
+      <w:r>
+        <w:rPr>
+          <w:rFonts w:ascii="Times New Roman" w:hAnsi="Times New Roman" w:cs="Times New Roman"/>
+          <w:sz w:val="24"/>
+        </w:rPr>
+        <w:t xml:space="preserve">retta da </w:t>
+      </w:r>
+      <w:proofErr w:type="spellStart"/>
+      <w:r>
+        <w:rPr>
+          <w:rFonts w:ascii="Times New Roman" w:hAnsi="Times New Roman" w:cs="Times New Roman"/>
+          <w:sz w:val="24"/>
+        </w:rPr>
+        <w:t>Raspberry</w:t>
+      </w:r>
+      <w:proofErr w:type="spellEnd"/>
+      <w:r>
+        <w:rPr>
+          <w:rFonts w:ascii="Times New Roman" w:hAnsi="Times New Roman" w:cs="Times New Roman"/>
+          <w:sz w:val="24"/>
+        </w:rPr>
+        <w:t xml:space="preserve"> </w:t>
+      </w:r>
+      <w:proofErr w:type="spellStart"/>
+      <w:r>
+        <w:rPr>
+          <w:rFonts w:ascii="Times New Roman" w:hAnsi="Times New Roman" w:cs="Times New Roman"/>
+          <w:sz w:val="24"/>
+        </w:rPr>
+        <w:t>Pi</w:t>
+      </w:r>
+      <w:proofErr w:type="spellEnd"/>
+      <w:r>
+        <w:rPr>
+          <w:rFonts w:ascii="Times New Roman" w:hAnsi="Times New Roman" w:cs="Times New Roman"/>
+          <w:sz w:val="24"/>
+        </w:rPr>
+        <w:t>. I due dispositivi comunicano in maniera seriale tramite le corrispondenti porte USB.</w:t>
+      </w:r>
+    </w:p>
+    <w:p>
+      <w:pPr>
+        <w:jc w:val="both"/>
+        <w:rPr>
+          <w:rFonts w:ascii="Times New Roman" w:hAnsi="Times New Roman" w:cs="Times New Roman"/>
+          <w:sz w:val="24"/>
+        </w:rPr>
+      </w:pPr>
+    </w:p>
+    <w:p>
+      <w:pPr>
+        <w:spacing w:line="480" w:lineRule="auto"/>
+        <w:rPr>
+          <w:rFonts w:ascii="Garamond" w:hAnsi="Garamond"/>
+          <w:b/>
+          <w:sz w:val="24"/>
+          <w:u w:val="single"/>
+        </w:rPr>
+      </w:pPr>
+      <w:r>
+        <w:rPr>
+          <w:rFonts w:ascii="Garamond" w:hAnsi="Garamond"/>
+          <w:b/>
+          <w:sz w:val="24"/>
+        </w:rPr>
+        <w:t>2</w:t>
       </w:r>
       <w:bookmarkStart w:id="0" w:name="_GoBack"/>
       <w:bookmarkEnd w:id="0"/>
       <w:r>
         <w:rPr>
-          <w:rFonts w:ascii="Times New Roman" w:hAnsi="Times New Roman" w:cs="Times New Roman"/>
-          <w:sz w:val="24"/>
-        </w:rPr>
-        <w:t>izzandole tramite un albero di ricerca strutturato ad hoc. Una volta riconosciuta la successione di mosse che porterà al risultato</w:t>
-      </w:r>
-      <w:r>
-        <w:rPr>
-          <w:rFonts w:ascii="Times New Roman" w:hAnsi="Times New Roman" w:cs="Times New Roman"/>
-          <w:sz w:val="24"/>
-        </w:rPr>
-        <w:t xml:space="preserve"> ritenuto più utile, il sistema di spostamento dei pezzi verrà messo all’opera. Difatti ogni pezzo avrà un piccolo magnete posto in un incavo alla base dello stesso, tale per cui un elettromagnete </w:t>
-      </w:r>
-      <w:r>
-        <w:rPr>
-          <w:rFonts w:ascii="Times New Roman" w:hAnsi="Times New Roman" w:cs="Times New Roman"/>
-          <w:sz w:val="24"/>
-        </w:rPr>
-        <w:t>situato sotto il piano di gioco, potrà agire come attuatore per il contendente artificiale.</w:t>
+          <w:rFonts w:ascii="Garamond" w:hAnsi="Garamond"/>
+          <w:b/>
+          <w:sz w:val="24"/>
+        </w:rPr>
+        <w:t>.1</w:t>
+      </w:r>
+      <w:r>
+        <w:rPr>
+          <w:rFonts w:ascii="Garamond" w:hAnsi="Garamond"/>
+          <w:b/>
+          <w:sz w:val="24"/>
+        </w:rPr>
+        <w:t>.1</w:t>
+      </w:r>
+      <w:r>
+        <w:rPr>
+          <w:rFonts w:ascii="Garamond" w:hAnsi="Garamond"/>
+          <w:b/>
+          <w:sz w:val="24"/>
+        </w:rPr>
+        <w:tab/>
+      </w:r>
+      <w:r>
+        <w:rPr>
+          <w:rFonts w:ascii="Garamond" w:hAnsi="Garamond"/>
+          <w:b/>
+          <w:sz w:val="24"/>
+        </w:rPr>
+        <w:t>Arduino</w:t>
+      </w:r>
+    </w:p>
+    <w:p>
+      <w:pPr>
+        <w:jc w:val="both"/>
+        <w:rPr>
+          <w:rFonts w:ascii="Times New Roman" w:hAnsi="Times New Roman" w:cs="Times New Roman"/>
+          <w:sz w:val="24"/>
+        </w:rPr>
+      </w:pPr>
+      <w:r>
+        <w:rPr>
+          <w:rFonts w:ascii="Times New Roman" w:hAnsi="Times New Roman" w:cs="Times New Roman"/>
+          <w:sz w:val="24"/>
+        </w:rPr>
+        <w:t>Arduino è una piattaforma elettronica open-source sviluppata preso l’</w:t>
+      </w:r>
+      <w:proofErr w:type="spellStart"/>
+      <w:r>
+        <w:rPr>
+          <w:rFonts w:ascii="Times New Roman" w:hAnsi="Times New Roman" w:cs="Times New Roman"/>
+          <w:sz w:val="24"/>
+        </w:rPr>
+        <w:t>Interaction</w:t>
+      </w:r>
+      <w:proofErr w:type="spellEnd"/>
+      <w:r>
+        <w:rPr>
+          <w:rFonts w:ascii="Times New Roman" w:hAnsi="Times New Roman" w:cs="Times New Roman"/>
+          <w:sz w:val="24"/>
+        </w:rPr>
+        <w:t xml:space="preserve"> Design </w:t>
+      </w:r>
+      <w:proofErr w:type="spellStart"/>
+      <w:r>
+        <w:rPr>
+          <w:rFonts w:ascii="Times New Roman" w:hAnsi="Times New Roman" w:cs="Times New Roman"/>
+          <w:sz w:val="24"/>
+        </w:rPr>
+        <w:t>Institute</w:t>
+      </w:r>
+      <w:proofErr w:type="spellEnd"/>
+      <w:r>
+        <w:rPr>
+          <w:rFonts w:ascii="Times New Roman" w:hAnsi="Times New Roman" w:cs="Times New Roman"/>
+          <w:sz w:val="24"/>
+        </w:rPr>
+        <w:t xml:space="preserve"> di Ivrea</w:t>
       </w:r>
     </w:p>
     <w:sectPr>
-      <w:footerReference w:type="first" r:id="rId7"/>
+      <w:footerReference w:type="even" r:id="rId8"/>
+      <w:footerReference w:type="default" r:id="rId9"/>
+      <w:footerReference w:type="first" r:id="rId10"/>
       <w:pgSz w:w="11906" w:h="16838"/>
       <w:pgMar w:top="1417" w:right="1134" w:bottom="1134" w:left="1134" w:header="708" w:footer="708" w:gutter="0"/>
       <w:cols w:space="708"/>
@@ -717,6 +3021,91 @@
 </file>
 
 <file path=word/footer1.xml><?xml version="1.0" encoding="utf-8"?>
+<w:ftr xmlns:wpc="http://schemas.microsoft.com/office/word/2010/wordprocessingCanvas" xmlns:mc="http://schemas.openxmlformats.org/markup-compatibility/2006" xmlns:o="urn:schemas-microsoft-com:office:office" xmlns:r="http://schemas.openxmlformats.org/officeDocument/2006/relationships" xmlns:m="http://schemas.openxmlformats.org/officeDocument/2006/math" xmlns:v="urn:schemas-microsoft-com:vml" xmlns:wp14="http://schemas.microsoft.com/office/word/2010/wordprocessingDrawing" xmlns:wp="http://schemas.openxmlformats.org/drawingml/2006/wordprocessingDrawing" xmlns:w10="urn:schemas-microsoft-com:office:word" xmlns:w="http://schemas.openxmlformats.org/wordprocessingml/2006/main" xmlns:w14="http://schemas.microsoft.com/office/word/2010/wordml" xmlns:w15="http://schemas.microsoft.com/office/word/2012/wordml" xmlns:wpg="http://schemas.microsoft.com/office/word/2010/wordprocessingGroup" xmlns:wpi="http://schemas.microsoft.com/office/word/2010/wordprocessingInk" xmlns:wne="http://schemas.microsoft.com/office/word/2006/wordml" xmlns:wps="http://schemas.microsoft.com/office/word/2010/wordprocessingShape" mc:Ignorable="w14 w15 wp14">
+  <w:sdt>
+    <w:sdtPr>
+      <w:id w:val="-1918247107"/>
+      <w:docPartObj>
+        <w:docPartGallery w:val="Page Numbers (Bottom of Page)"/>
+        <w:docPartUnique/>
+      </w:docPartObj>
+    </w:sdtPr>
+    <w:sdtContent>
+      <w:p>
+        <w:pPr>
+          <w:pStyle w:val="Pidipagina"/>
+          <w:jc w:val="center"/>
+        </w:pPr>
+        <w:r>
+          <w:fldChar w:fldCharType="begin"/>
+        </w:r>
+        <w:r>
+          <w:instrText>PAGE   \* MERGEFORMAT</w:instrText>
+        </w:r>
+        <w:r>
+          <w:fldChar w:fldCharType="separate"/>
+        </w:r>
+        <w:r>
+          <w:rPr>
+            <w:noProof/>
+          </w:rPr>
+          <w:t>4</w:t>
+        </w:r>
+        <w:r>
+          <w:fldChar w:fldCharType="end"/>
+        </w:r>
+      </w:p>
+    </w:sdtContent>
+  </w:sdt>
+</w:ftr>
+</file>
+
+<file path=word/footer2.xml><?xml version="1.0" encoding="utf-8"?>
+<w:ftr xmlns:wpc="http://schemas.microsoft.com/office/word/2010/wordprocessingCanvas" xmlns:mc="http://schemas.openxmlformats.org/markup-compatibility/2006" xmlns:o="urn:schemas-microsoft-com:office:office" xmlns:r="http://schemas.openxmlformats.org/officeDocument/2006/relationships" xmlns:m="http://schemas.openxmlformats.org/officeDocument/2006/math" xmlns:v="urn:schemas-microsoft-com:vml" xmlns:wp14="http://schemas.microsoft.com/office/word/2010/wordprocessingDrawing" xmlns:wp="http://schemas.openxmlformats.org/drawingml/2006/wordprocessingDrawing" xmlns:w10="urn:schemas-microsoft-com:office:word" xmlns:w="http://schemas.openxmlformats.org/wordprocessingml/2006/main" xmlns:w14="http://schemas.microsoft.com/office/word/2010/wordml" xmlns:w15="http://schemas.microsoft.com/office/word/2012/wordml" xmlns:wpg="http://schemas.microsoft.com/office/word/2010/wordprocessingGroup" xmlns:wpi="http://schemas.microsoft.com/office/word/2010/wordprocessingInk" xmlns:wne="http://schemas.microsoft.com/office/word/2006/wordml" xmlns:wps="http://schemas.microsoft.com/office/word/2010/wordprocessingShape" mc:Ignorable="w14 w15 wp14">
+  <w:sdt>
+    <w:sdtPr>
+      <w:id w:val="-1046988550"/>
+      <w:docPartObj>
+        <w:docPartGallery w:val="Page Numbers (Bottom of Page)"/>
+        <w:docPartUnique/>
+      </w:docPartObj>
+    </w:sdtPr>
+    <w:sdtContent>
+      <w:p>
+        <w:pPr>
+          <w:pStyle w:val="Pidipagina"/>
+          <w:jc w:val="center"/>
+        </w:pPr>
+        <w:r>
+          <w:fldChar w:fldCharType="begin"/>
+        </w:r>
+        <w:r>
+          <w:instrText>PAGE   \* MERGEFORMAT</w:instrText>
+        </w:r>
+        <w:r>
+          <w:fldChar w:fldCharType="separate"/>
+        </w:r>
+        <w:r>
+          <w:rPr>
+            <w:noProof/>
+          </w:rPr>
+          <w:t>5</w:t>
+        </w:r>
+        <w:r>
+          <w:fldChar w:fldCharType="end"/>
+        </w:r>
+      </w:p>
+    </w:sdtContent>
+  </w:sdt>
+  <w:p>
+    <w:pPr>
+      <w:pStyle w:val="Pidipagina"/>
+    </w:pPr>
+  </w:p>
+</w:ftr>
+</file>
+
+<file path=word/footer3.xml><?xml version="1.0" encoding="utf-8"?>
 <w:ftr xmlns:wpc="http://schemas.microsoft.com/office/word/2010/wordprocessingCanvas" xmlns:mc="http://schemas.openxmlformats.org/markup-compatibility/2006" xmlns:o="urn:schemas-microsoft-com:office:office" xmlns:r="http://schemas.openxmlformats.org/officeDocument/2006/relationships" xmlns:m="http://schemas.openxmlformats.org/officeDocument/2006/math" xmlns:v="urn:schemas-microsoft-com:vml" xmlns:wp14="http://schemas.microsoft.com/office/word/2010/wordprocessingDrawing" xmlns:wp="http://schemas.openxmlformats.org/drawingml/2006/wordprocessingDrawing" xmlns:w10="urn:schemas-microsoft-com:office:word" xmlns:w="http://schemas.openxmlformats.org/wordprocessingml/2006/main" xmlns:w14="http://schemas.microsoft.com/office/word/2010/wordml" xmlns:w15="http://schemas.microsoft.com/office/word/2012/wordml" xmlns:wpg="http://schemas.microsoft.com/office/word/2010/wordprocessingGroup" xmlns:wpi="http://schemas.microsoft.com/office/word/2010/wordprocessingInk" xmlns:wne="http://schemas.microsoft.com/office/word/2006/wordml" xmlns:wps="http://schemas.microsoft.com/office/word/2010/wordprocessingShape" mc:Ignorable="w14 w15 wp14">
   <w:p>
     <w:pPr>
@@ -755,6 +3144,370 @@
     </w:p>
   </w:footnote>
 </w:footnotes>
+</file>
+
+<file path=word/numbering.xml><?xml version="1.0" encoding="utf-8"?>
+<w:numbering xmlns:wpc="http://schemas.microsoft.com/office/word/2010/wordprocessingCanvas" xmlns:mc="http://schemas.openxmlformats.org/markup-compatibility/2006" xmlns:o="urn:schemas-microsoft-com:office:office" xmlns:r="http://schemas.openxmlformats.org/officeDocument/2006/relationships" xmlns:m="http://schemas.openxmlformats.org/officeDocument/2006/math" xmlns:v="urn:schemas-microsoft-com:vml" xmlns:wp14="http://schemas.microsoft.com/office/word/2010/wordprocessingDrawing" xmlns:wp="http://schemas.openxmlformats.org/drawingml/2006/wordprocessingDrawing" xmlns:w10="urn:schemas-microsoft-com:office:word" xmlns:w="http://schemas.openxmlformats.org/wordprocessingml/2006/main" xmlns:w14="http://schemas.microsoft.com/office/word/2010/wordml" xmlns:w15="http://schemas.microsoft.com/office/word/2012/wordml" xmlns:wpg="http://schemas.microsoft.com/office/word/2010/wordprocessingGroup" xmlns:wpi="http://schemas.microsoft.com/office/word/2010/wordprocessingInk" xmlns:wne="http://schemas.microsoft.com/office/word/2006/wordml" xmlns:wps="http://schemas.microsoft.com/office/word/2010/wordprocessingShape" mc:Ignorable="w14 w15 wp14">
+  <w:abstractNum w:abstractNumId="0" w15:restartNumberingAfterBreak="0">
+    <w:nsid w:val="2DD75E59"/>
+    <w:multiLevelType w:val="multilevel"/>
+    <w:tmpl w:val="0410001F"/>
+    <w:styleLink w:val="IndiceTesina"/>
+    <w:lvl w:ilvl="0">
+      <w:start w:val="1"/>
+      <w:numFmt w:val="decimal"/>
+      <w:lvlText w:val="%1."/>
+      <w:lvlJc w:val="left"/>
+      <w:pPr>
+        <w:ind w:left="360" w:hanging="360"/>
+      </w:pPr>
+      <w:rPr>
+        <w:rFonts w:ascii="Times New Roman" w:hAnsi="Times New Roman" w:hint="default"/>
+        <w:b/>
+        <w:sz w:val="28"/>
+      </w:rPr>
+    </w:lvl>
+    <w:lvl w:ilvl="1">
+      <w:start w:val="1"/>
+      <w:numFmt w:val="decimal"/>
+      <w:lvlText w:val="%1.%2."/>
+      <w:lvlJc w:val="left"/>
+      <w:pPr>
+        <w:ind w:left="792" w:hanging="432"/>
+      </w:pPr>
+      <w:rPr>
+        <w:rFonts w:ascii="Times New Roman" w:hAnsi="Times New Roman"/>
+        <w:sz w:val="24"/>
+      </w:rPr>
+    </w:lvl>
+    <w:lvl w:ilvl="2">
+      <w:start w:val="1"/>
+      <w:numFmt w:val="decimal"/>
+      <w:lvlText w:val="%1.%2.%3."/>
+      <w:lvlJc w:val="left"/>
+      <w:pPr>
+        <w:ind w:left="1213" w:hanging="504"/>
+      </w:pPr>
+      <w:rPr>
+        <w:rFonts w:ascii="Times New Roman" w:hAnsi="Times New Roman"/>
+        <w:sz w:val="24"/>
+      </w:rPr>
+    </w:lvl>
+    <w:lvl w:ilvl="3">
+      <w:start w:val="1"/>
+      <w:numFmt w:val="decimal"/>
+      <w:lvlText w:val="%1.%2.%3.%4."/>
+      <w:lvlJc w:val="left"/>
+      <w:pPr>
+        <w:ind w:left="1728" w:hanging="648"/>
+      </w:pPr>
+    </w:lvl>
+    <w:lvl w:ilvl="4">
+      <w:start w:val="1"/>
+      <w:numFmt w:val="decimal"/>
+      <w:lvlText w:val="%1.%2.%3.%4.%5."/>
+      <w:lvlJc w:val="left"/>
+      <w:pPr>
+        <w:ind w:left="2232" w:hanging="792"/>
+      </w:pPr>
+    </w:lvl>
+    <w:lvl w:ilvl="5">
+      <w:start w:val="1"/>
+      <w:numFmt w:val="decimal"/>
+      <w:lvlText w:val="%1.%2.%3.%4.%5.%6."/>
+      <w:lvlJc w:val="left"/>
+      <w:pPr>
+        <w:ind w:left="2736" w:hanging="936"/>
+      </w:pPr>
+    </w:lvl>
+    <w:lvl w:ilvl="6">
+      <w:start w:val="1"/>
+      <w:numFmt w:val="decimal"/>
+      <w:lvlText w:val="%1.%2.%3.%4.%5.%6.%7."/>
+      <w:lvlJc w:val="left"/>
+      <w:pPr>
+        <w:ind w:left="3240" w:hanging="1080"/>
+      </w:pPr>
+    </w:lvl>
+    <w:lvl w:ilvl="7">
+      <w:start w:val="1"/>
+      <w:numFmt w:val="decimal"/>
+      <w:lvlText w:val="%1.%2.%3.%4.%5.%6.%7.%8."/>
+      <w:lvlJc w:val="left"/>
+      <w:pPr>
+        <w:ind w:left="3744" w:hanging="1224"/>
+      </w:pPr>
+    </w:lvl>
+    <w:lvl w:ilvl="8">
+      <w:start w:val="1"/>
+      <w:numFmt w:val="decimal"/>
+      <w:lvlText w:val="%1.%2.%3.%4.%5.%6.%7.%8.%9."/>
+      <w:lvlJc w:val="left"/>
+      <w:pPr>
+        <w:ind w:left="4320" w:hanging="1440"/>
+      </w:pPr>
+    </w:lvl>
+  </w:abstractNum>
+  <w:abstractNum w:abstractNumId="1" w15:restartNumberingAfterBreak="0">
+    <w:nsid w:val="47327C6E"/>
+    <w:multiLevelType w:val="multilevel"/>
+    <w:tmpl w:val="0410001F"/>
+    <w:numStyleLink w:val="IndiceTesina"/>
+  </w:abstractNum>
+  <w:abstractNum w:abstractNumId="2" w15:restartNumberingAfterBreak="0">
+    <w:nsid w:val="6D680331"/>
+    <w:multiLevelType w:val="hybridMultilevel"/>
+    <w:tmpl w:val="EF9CE592"/>
+    <w:lvl w:ilvl="0" w:tplc="72F6E698">
+      <w:start w:val="1"/>
+      <w:numFmt w:val="decimal"/>
+      <w:lvlText w:val="%1"/>
+      <w:lvlJc w:val="left"/>
+      <w:pPr>
+        <w:ind w:left="1065" w:hanging="705"/>
+      </w:pPr>
+      <w:rPr>
+        <w:rFonts w:hint="default"/>
+      </w:rPr>
+    </w:lvl>
+    <w:lvl w:ilvl="1" w:tplc="04100019" w:tentative="1">
+      <w:start w:val="1"/>
+      <w:numFmt w:val="lowerLetter"/>
+      <w:lvlText w:val="%2."/>
+      <w:lvlJc w:val="left"/>
+      <w:pPr>
+        <w:ind w:left="1440" w:hanging="360"/>
+      </w:pPr>
+    </w:lvl>
+    <w:lvl w:ilvl="2" w:tplc="0410001B" w:tentative="1">
+      <w:start w:val="1"/>
+      <w:numFmt w:val="lowerRoman"/>
+      <w:lvlText w:val="%3."/>
+      <w:lvlJc w:val="right"/>
+      <w:pPr>
+        <w:ind w:left="2160" w:hanging="180"/>
+      </w:pPr>
+    </w:lvl>
+    <w:lvl w:ilvl="3" w:tplc="0410000F" w:tentative="1">
+      <w:start w:val="1"/>
+      <w:numFmt w:val="decimal"/>
+      <w:lvlText w:val="%4."/>
+      <w:lvlJc w:val="left"/>
+      <w:pPr>
+        <w:ind w:left="2880" w:hanging="360"/>
+      </w:pPr>
+    </w:lvl>
+    <w:lvl w:ilvl="4" w:tplc="04100019" w:tentative="1">
+      <w:start w:val="1"/>
+      <w:numFmt w:val="lowerLetter"/>
+      <w:lvlText w:val="%5."/>
+      <w:lvlJc w:val="left"/>
+      <w:pPr>
+        <w:ind w:left="3600" w:hanging="360"/>
+      </w:pPr>
+    </w:lvl>
+    <w:lvl w:ilvl="5" w:tplc="0410001B" w:tentative="1">
+      <w:start w:val="1"/>
+      <w:numFmt w:val="lowerRoman"/>
+      <w:lvlText w:val="%6."/>
+      <w:lvlJc w:val="right"/>
+      <w:pPr>
+        <w:ind w:left="4320" w:hanging="180"/>
+      </w:pPr>
+    </w:lvl>
+    <w:lvl w:ilvl="6" w:tplc="0410000F" w:tentative="1">
+      <w:start w:val="1"/>
+      <w:numFmt w:val="decimal"/>
+      <w:lvlText w:val="%7."/>
+      <w:lvlJc w:val="left"/>
+      <w:pPr>
+        <w:ind w:left="5040" w:hanging="360"/>
+      </w:pPr>
+    </w:lvl>
+    <w:lvl w:ilvl="7" w:tplc="04100019" w:tentative="1">
+      <w:start w:val="1"/>
+      <w:numFmt w:val="lowerLetter"/>
+      <w:lvlText w:val="%8."/>
+      <w:lvlJc w:val="left"/>
+      <w:pPr>
+        <w:ind w:left="5760" w:hanging="360"/>
+      </w:pPr>
+    </w:lvl>
+    <w:lvl w:ilvl="8" w:tplc="0410001B" w:tentative="1">
+      <w:start w:val="1"/>
+      <w:numFmt w:val="lowerRoman"/>
+      <w:lvlText w:val="%9."/>
+      <w:lvlJc w:val="right"/>
+      <w:pPr>
+        <w:ind w:left="6480" w:hanging="180"/>
+      </w:pPr>
+    </w:lvl>
+  </w:abstractNum>
+  <w:abstractNum w:abstractNumId="3" w15:restartNumberingAfterBreak="0">
+    <w:nsid w:val="7A462D41"/>
+    <w:multiLevelType w:val="multilevel"/>
+    <w:tmpl w:val="0410001F"/>
+    <w:numStyleLink w:val="IndiceTesina"/>
+  </w:abstractNum>
+  <w:num w:numId="1">
+    <w:abstractNumId w:val="3"/>
+    <w:lvlOverride w:ilvl="0">
+      <w:lvl w:ilvl="0">
+        <w:start w:val="1"/>
+        <w:numFmt w:val="decimal"/>
+        <w:lvlText w:val="%1."/>
+        <w:lvlJc w:val="left"/>
+        <w:pPr>
+          <w:ind w:left="360" w:hanging="360"/>
+        </w:pPr>
+        <w:rPr>
+          <w:rFonts w:ascii="Times New Roman" w:hAnsi="Times New Roman" w:hint="default"/>
+          <w:b/>
+          <w:sz w:val="28"/>
+        </w:rPr>
+      </w:lvl>
+    </w:lvlOverride>
+    <w:lvlOverride w:ilvl="1">
+      <w:lvl w:ilvl="1">
+        <w:start w:val="1"/>
+        <w:numFmt w:val="decimal"/>
+        <w:lvlText w:val="%1.%2."/>
+        <w:lvlJc w:val="left"/>
+        <w:pPr>
+          <w:ind w:left="792" w:hanging="432"/>
+        </w:pPr>
+        <w:rPr>
+          <w:rFonts w:ascii="Times New Roman" w:hAnsi="Times New Roman" w:hint="default"/>
+          <w:sz w:val="24"/>
+        </w:rPr>
+      </w:lvl>
+    </w:lvlOverride>
+    <w:lvlOverride w:ilvl="2">
+      <w:lvl w:ilvl="2">
+        <w:start w:val="1"/>
+        <w:numFmt w:val="decimal"/>
+        <w:suff w:val="nothing"/>
+        <w:lvlText w:val="%1.%2.%3."/>
+        <w:lvlJc w:val="left"/>
+        <w:pPr>
+          <w:ind w:left="1531" w:hanging="822"/>
+        </w:pPr>
+        <w:rPr>
+          <w:rFonts w:ascii="Times New Roman" w:hAnsi="Times New Roman" w:hint="default"/>
+          <w:sz w:val="24"/>
+        </w:rPr>
+      </w:lvl>
+    </w:lvlOverride>
+    <w:lvlOverride w:ilvl="3">
+      <w:lvl w:ilvl="3">
+        <w:start w:val="1"/>
+        <w:numFmt w:val="decimal"/>
+        <w:lvlText w:val="%1.%2.%3.%4."/>
+        <w:lvlJc w:val="left"/>
+        <w:pPr>
+          <w:ind w:left="1728" w:hanging="648"/>
+        </w:pPr>
+        <w:rPr>
+          <w:rFonts w:hint="default"/>
+        </w:rPr>
+      </w:lvl>
+    </w:lvlOverride>
+    <w:lvlOverride w:ilvl="4">
+      <w:lvl w:ilvl="4">
+        <w:start w:val="1"/>
+        <w:numFmt w:val="decimal"/>
+        <w:lvlText w:val="%1.%2.%3.%4.%5."/>
+        <w:lvlJc w:val="left"/>
+        <w:pPr>
+          <w:ind w:left="2232" w:hanging="792"/>
+        </w:pPr>
+        <w:rPr>
+          <w:rFonts w:hint="default"/>
+        </w:rPr>
+      </w:lvl>
+    </w:lvlOverride>
+    <w:lvlOverride w:ilvl="5">
+      <w:lvl w:ilvl="5">
+        <w:start w:val="1"/>
+        <w:numFmt w:val="decimal"/>
+        <w:lvlText w:val="%1.%2.%3.%4.%5.%6."/>
+        <w:lvlJc w:val="left"/>
+        <w:pPr>
+          <w:ind w:left="2736" w:hanging="936"/>
+        </w:pPr>
+        <w:rPr>
+          <w:rFonts w:hint="default"/>
+        </w:rPr>
+      </w:lvl>
+    </w:lvlOverride>
+    <w:lvlOverride w:ilvl="6">
+      <w:lvl w:ilvl="6">
+        <w:start w:val="1"/>
+        <w:numFmt w:val="decimal"/>
+        <w:lvlText w:val="%1.%2.%3.%4.%5.%6.%7."/>
+        <w:lvlJc w:val="left"/>
+        <w:pPr>
+          <w:ind w:left="3240" w:hanging="1080"/>
+        </w:pPr>
+        <w:rPr>
+          <w:rFonts w:hint="default"/>
+        </w:rPr>
+      </w:lvl>
+    </w:lvlOverride>
+    <w:lvlOverride w:ilvl="7">
+      <w:lvl w:ilvl="7">
+        <w:start w:val="1"/>
+        <w:numFmt w:val="decimal"/>
+        <w:lvlText w:val="%1.%2.%3.%4.%5.%6.%7.%8."/>
+        <w:lvlJc w:val="left"/>
+        <w:pPr>
+          <w:ind w:left="3744" w:hanging="1224"/>
+        </w:pPr>
+        <w:rPr>
+          <w:rFonts w:hint="default"/>
+        </w:rPr>
+      </w:lvl>
+    </w:lvlOverride>
+    <w:lvlOverride w:ilvl="8">
+      <w:lvl w:ilvl="8">
+        <w:start w:val="1"/>
+        <w:numFmt w:val="decimal"/>
+        <w:lvlText w:val="%1.%2.%3.%4.%5.%6.%7.%8.%9."/>
+        <w:lvlJc w:val="left"/>
+        <w:pPr>
+          <w:ind w:left="4320" w:hanging="1440"/>
+        </w:pPr>
+        <w:rPr>
+          <w:rFonts w:hint="default"/>
+        </w:rPr>
+      </w:lvl>
+    </w:lvlOverride>
+  </w:num>
+  <w:num w:numId="2">
+    <w:abstractNumId w:val="0"/>
+  </w:num>
+  <w:num w:numId="3">
+    <w:abstractNumId w:val="1"/>
+    <w:lvlOverride w:ilvl="1">
+      <w:lvl w:ilvl="1">
+        <w:start w:val="1"/>
+        <w:numFmt w:val="decimal"/>
+        <w:lvlText w:val="%1.%2."/>
+        <w:lvlJc w:val="left"/>
+        <w:pPr>
+          <w:ind w:left="792" w:hanging="432"/>
+        </w:pPr>
+        <w:rPr>
+          <w:rFonts w:ascii="Times New Roman" w:hAnsi="Times New Roman"/>
+          <w:sz w:val="24"/>
+        </w:rPr>
+      </w:lvl>
+    </w:lvlOverride>
+  </w:num>
+  <w:num w:numId="4">
+    <w:abstractNumId w:val="2"/>
+  </w:num>
+</w:numbering>
 </file>
 
 <file path=word/styles.xml><?xml version="1.0" encoding="utf-8"?>
@@ -1257,6 +4010,27 @@
       <w:szCs w:val="32"/>
     </w:rPr>
   </w:style>
+  <w:style w:type="paragraph" w:styleId="Paragrafoelenco">
+    <w:name w:val="List Paragraph"/>
+    <w:basedOn w:val="Normale"/>
+    <w:uiPriority w:val="34"/>
+    <w:qFormat/>
+    <w:rsid w:val="006311B3"/>
+    <w:pPr>
+      <w:ind w:left="720"/>
+      <w:contextualSpacing/>
+    </w:pPr>
+  </w:style>
+  <w:style w:type="numbering" w:customStyle="1" w:styleId="IndiceTesina">
+    <w:name w:val="Indice_Tesina"/>
+    <w:uiPriority w:val="99"/>
+    <w:rsid w:val="006311B3"/>
+    <w:pPr>
+      <w:numPr>
+        <w:numId w:val="2"/>
+      </w:numPr>
+    </w:pPr>
+  </w:style>
 </w:styles>
 </file>
 
@@ -1526,7 +4300,7 @@
 </file>
 
 <file path=customXml/itemProps1.xml><?xml version="1.0" encoding="utf-8"?>
-<ds:datastoreItem xmlns:ds="http://schemas.openxmlformats.org/officeDocument/2006/customXml" ds:itemID="{0990AA9B-1F51-4CBD-BA2C-4EA2C987B940}">
+<ds:datastoreItem xmlns:ds="http://schemas.openxmlformats.org/officeDocument/2006/customXml" ds:itemID="{F4621C46-BEE3-42E3-B10C-CE85D1EF5E48}">
   <ds:schemaRefs>
     <ds:schemaRef ds:uri="http://schemas.openxmlformats.org/officeDocument/2006/bibliography"/>
   </ds:schemaRefs>
